--- a/docs/GettingStarted.docx
+++ b/docs/GettingStarted.docx
@@ -12,22 +12,2142 @@
     </w:p>
     <w:p>
       <w:r>
-        <w:t xml:space="preserve">Yada </w:t>
+        <w:t xml:space="preserve">This setup guide is designed to help you get up and running with the </w:t>
       </w:r>
       <w:proofErr w:type="spellStart"/>
       <w:r>
-        <w:t>Yada</w:t>
+        <w:rPr>
+          <w:b/>
+          <w:bCs/>
+        </w:rPr>
+        <w:t>FabricCICD</w:t>
       </w:r>
       <w:proofErr w:type="spellEnd"/>
       <w:r>
+        <w:t xml:space="preserve"> sample application.</w:t>
+      </w:r>
+    </w:p>
+    <w:p>
+      <w:r>
+        <w:t>Once you download the </w:t>
+      </w:r>
+      <w:proofErr w:type="spellStart"/>
+      <w:r>
+        <w:rPr>
+          <w:b/>
+          <w:bCs/>
+        </w:rPr>
+        <w:t>FabricCICD</w:t>
+      </w:r>
+      <w:proofErr w:type="spellEnd"/>
+      <w:r>
+        <w:t> project, you can open and test it using any version of Visual Studio 2022 including the free community version. While I haven't tested this with VS Code, you should be able to use instead of Visual Studio as long as you have the .NET/C# extensions installed.</w:t>
+      </w:r>
+    </w:p>
+    <w:p>
+      <w:r>
+        <w:drawing>
+          <wp:inline distT="0" distB="0" distL="0" distR="0" wp14:anchorId="658480AD" wp14:editId="0D1F5EA9">
+            <wp:extent cx="1796968" cy="1955321"/>
+            <wp:effectExtent l="0" t="0" r="0" b="6985"/>
+            <wp:docPr id="856977731" name="Picture 44" descr="A screenshot of a computer&#10;&#10;AI-generated content may be incorrect."/>
+            <wp:cNvGraphicFramePr>
+              <a:graphicFrameLocks xmlns:a="http://schemas.openxmlformats.org/drawingml/2006/main" noChangeAspect="1"/>
+            </wp:cNvGraphicFramePr>
+            <a:graphic xmlns:a="http://schemas.openxmlformats.org/drawingml/2006/main">
+              <a:graphicData uri="http://schemas.openxmlformats.org/drawingml/2006/picture">
+                <pic:pic xmlns:pic="http://schemas.openxmlformats.org/drawingml/2006/picture">
+                  <pic:nvPicPr>
+                    <pic:cNvPr id="856977731" name="Picture 44" descr="A screenshot of a computer&#10;&#10;AI-generated content may be incorrect."/>
+                    <pic:cNvPicPr>
+                      <a:picLocks noChangeAspect="1" noChangeArrowheads="1"/>
+                    </pic:cNvPicPr>
+                  </pic:nvPicPr>
+                  <pic:blipFill>
+                    <a:blip r:embed="rId5">
+                      <a:extLst>
+                        <a:ext uri="{28A0092B-C50C-407E-A947-70E740481C1C}">
+                          <a14:useLocalDpi xmlns:a14="http://schemas.microsoft.com/office/drawing/2010/main" val="0"/>
+                        </a:ext>
+                      </a:extLst>
+                    </a:blip>
+                    <a:srcRect/>
+                    <a:stretch>
+                      <a:fillRect/>
+                    </a:stretch>
+                  </pic:blipFill>
+                  <pic:spPr bwMode="auto">
+                    <a:xfrm>
+                      <a:off x="0" y="0"/>
+                      <a:ext cx="1799443" cy="1958014"/>
+                    </a:xfrm>
+                    <a:prstGeom prst="rect">
+                      <a:avLst/>
+                    </a:prstGeom>
+                    <a:noFill/>
+                    <a:ln>
+                      <a:noFill/>
+                    </a:ln>
+                  </pic:spPr>
+                </pic:pic>
+              </a:graphicData>
+            </a:graphic>
+          </wp:inline>
+        </w:drawing>
+      </w:r>
+    </w:p>
+    <w:p>
+      <w:r>
+        <w:t>When you open the project, start by examining </w:t>
+      </w:r>
+      <w:r>
+        <w:rPr>
+          <w:b/>
+          <w:bCs/>
+        </w:rPr>
+        <w:t>AppSettings.cs</w:t>
+      </w:r>
+      <w:r>
+        <w:t>. This is a settings file with configuration data you need to modify for your Fabric environment.</w:t>
+      </w:r>
+    </w:p>
+    <w:p>
+      <w:r>
+        <w:drawing>
+          <wp:inline distT="0" distB="0" distL="0" distR="0" wp14:anchorId="274955C0" wp14:editId="1D972562">
+            <wp:extent cx="5093994" cy="2557373"/>
+            <wp:effectExtent l="19050" t="19050" r="11430" b="14605"/>
+            <wp:docPr id="237289672" name="Picture 43" descr="A screenshot of a computer&#10;&#10;AI-generated content may be incorrect."/>
+            <wp:cNvGraphicFramePr>
+              <a:graphicFrameLocks xmlns:a="http://schemas.openxmlformats.org/drawingml/2006/main" noChangeAspect="1"/>
+            </wp:cNvGraphicFramePr>
+            <a:graphic xmlns:a="http://schemas.openxmlformats.org/drawingml/2006/main">
+              <a:graphicData uri="http://schemas.openxmlformats.org/drawingml/2006/picture">
+                <pic:pic xmlns:pic="http://schemas.openxmlformats.org/drawingml/2006/picture">
+                  <pic:nvPicPr>
+                    <pic:cNvPr id="237289672" name="Picture 43" descr="A screenshot of a computer&#10;&#10;AI-generated content may be incorrect."/>
+                    <pic:cNvPicPr>
+                      <a:picLocks noChangeAspect="1" noChangeArrowheads="1"/>
+                    </pic:cNvPicPr>
+                  </pic:nvPicPr>
+                  <pic:blipFill>
+                    <a:blip r:embed="rId6" cstate="print">
+                      <a:extLst>
+                        <a:ext uri="{28A0092B-C50C-407E-A947-70E740481C1C}">
+                          <a14:useLocalDpi xmlns:a14="http://schemas.microsoft.com/office/drawing/2010/main" val="0"/>
+                        </a:ext>
+                      </a:extLst>
+                    </a:blip>
+                    <a:srcRect/>
+                    <a:stretch>
+                      <a:fillRect/>
+                    </a:stretch>
+                  </pic:blipFill>
+                  <pic:spPr bwMode="auto">
+                    <a:xfrm>
+                      <a:off x="0" y="0"/>
+                      <a:ext cx="5112022" cy="2566424"/>
+                    </a:xfrm>
+                    <a:prstGeom prst="rect">
+                      <a:avLst/>
+                    </a:prstGeom>
+                    <a:noFill/>
+                    <a:ln>
+                      <a:solidFill>
+                        <a:schemeClr val="accent1"/>
+                      </a:solidFill>
+                    </a:ln>
+                  </pic:spPr>
+                </pic:pic>
+              </a:graphicData>
+            </a:graphic>
+          </wp:inline>
+        </w:drawing>
+      </w:r>
+    </w:p>
+    <w:p>
+      <w:r>
+        <w:t>However, you don't need to modify </w:t>
+      </w:r>
+      <w:r>
+        <w:rPr>
+          <w:b/>
+          <w:bCs/>
+        </w:rPr>
+        <w:t>AppSettings.cs </w:t>
+      </w:r>
+      <w:r>
+        <w:t>before you run this application for the first time. When you start up and run the project for the first time, you will be prompted to login. Log in using the user account which has access and permissions in your Fabric development environment.</w:t>
+      </w:r>
+    </w:p>
+    <w:p>
+      <w:r>
+        <w:drawing>
+          <wp:inline distT="0" distB="0" distL="0" distR="0" wp14:anchorId="436B659D" wp14:editId="29AE44EE">
+            <wp:extent cx="1675010" cy="1522203"/>
+            <wp:effectExtent l="19050" t="19050" r="20955" b="20955"/>
+            <wp:docPr id="211791657" name="Picture 42" descr="A screenshot of a computer&#10;&#10;AI-generated content may be incorrect."/>
+            <wp:cNvGraphicFramePr>
+              <a:graphicFrameLocks xmlns:a="http://schemas.openxmlformats.org/drawingml/2006/main" noChangeAspect="1"/>
+            </wp:cNvGraphicFramePr>
+            <a:graphic xmlns:a="http://schemas.openxmlformats.org/drawingml/2006/main">
+              <a:graphicData uri="http://schemas.openxmlformats.org/drawingml/2006/picture">
+                <pic:pic xmlns:pic="http://schemas.openxmlformats.org/drawingml/2006/picture">
+                  <pic:nvPicPr>
+                    <pic:cNvPr id="211791657" name="Picture 42" descr="A screenshot of a computer&#10;&#10;AI-generated content may be incorrect."/>
+                    <pic:cNvPicPr>
+                      <a:picLocks noChangeAspect="1" noChangeArrowheads="1"/>
+                    </pic:cNvPicPr>
+                  </pic:nvPicPr>
+                  <pic:blipFill>
+                    <a:blip r:embed="rId7" cstate="print">
+                      <a:extLst>
+                        <a:ext uri="{28A0092B-C50C-407E-A947-70E740481C1C}">
+                          <a14:useLocalDpi xmlns:a14="http://schemas.microsoft.com/office/drawing/2010/main" val="0"/>
+                        </a:ext>
+                      </a:extLst>
+                    </a:blip>
+                    <a:srcRect/>
+                    <a:stretch>
+                      <a:fillRect/>
+                    </a:stretch>
+                  </pic:blipFill>
+                  <pic:spPr bwMode="auto">
+                    <a:xfrm>
+                      <a:off x="0" y="0"/>
+                      <a:ext cx="1682751" cy="1529238"/>
+                    </a:xfrm>
+                    <a:prstGeom prst="rect">
+                      <a:avLst/>
+                    </a:prstGeom>
+                    <a:noFill/>
+                    <a:ln w="6350">
+                      <a:solidFill>
+                        <a:schemeClr val="accent1"/>
+                      </a:solidFill>
+                    </a:ln>
+                  </pic:spPr>
+                </pic:pic>
+              </a:graphicData>
+            </a:graphic>
+          </wp:inline>
+        </w:drawing>
+      </w:r>
+    </w:p>
+    <w:p/>
+    <w:p>
+      <w:r>
+        <w:t>Once you login, the application will execute two Fabric REST APIs to get information about the workspace and capacities to which the caller (i.e. your user account) has access. The application then displays all the workspaces and capacities in the console window as shown in the following screenshot. The one thing I want to call out is that it lists the capacities that your user account has permissions to access.</w:t>
+      </w:r>
+    </w:p>
+    <w:p>
+      <w:r>
+        <w:drawing>
+          <wp:inline distT="0" distB="0" distL="0" distR="0" wp14:anchorId="0A262117" wp14:editId="192621F2">
+            <wp:extent cx="5439031" cy="1961072"/>
+            <wp:effectExtent l="0" t="0" r="0" b="1270"/>
+            <wp:docPr id="2024262170" name="Picture 41" descr="A screenshot of a computer&#10;&#10;AI-generated content may be incorrect."/>
+            <wp:cNvGraphicFramePr>
+              <a:graphicFrameLocks xmlns:a="http://schemas.openxmlformats.org/drawingml/2006/main" noChangeAspect="1"/>
+            </wp:cNvGraphicFramePr>
+            <a:graphic xmlns:a="http://schemas.openxmlformats.org/drawingml/2006/main">
+              <a:graphicData uri="http://schemas.openxmlformats.org/drawingml/2006/picture">
+                <pic:pic xmlns:pic="http://schemas.openxmlformats.org/drawingml/2006/picture">
+                  <pic:nvPicPr>
+                    <pic:cNvPr id="2024262170" name="Picture 41" descr="A screenshot of a computer&#10;&#10;AI-generated content may be incorrect."/>
+                    <pic:cNvPicPr>
+                      <a:picLocks noChangeAspect="1" noChangeArrowheads="1"/>
+                    </pic:cNvPicPr>
+                  </pic:nvPicPr>
+                  <pic:blipFill>
+                    <a:blip r:embed="rId8">
+                      <a:extLst>
+                        <a:ext uri="{28A0092B-C50C-407E-A947-70E740481C1C}">
+                          <a14:useLocalDpi xmlns:a14="http://schemas.microsoft.com/office/drawing/2010/main" val="0"/>
+                        </a:ext>
+                      </a:extLst>
+                    </a:blip>
+                    <a:srcRect/>
+                    <a:stretch>
+                      <a:fillRect/>
+                    </a:stretch>
+                  </pic:blipFill>
+                  <pic:spPr bwMode="auto">
+                    <a:xfrm>
+                      <a:off x="0" y="0"/>
+                      <a:ext cx="5468414" cy="1971666"/>
+                    </a:xfrm>
+                    <a:prstGeom prst="rect">
+                      <a:avLst/>
+                    </a:prstGeom>
+                    <a:noFill/>
+                    <a:ln>
+                      <a:noFill/>
+                    </a:ln>
+                  </pic:spPr>
+                </pic:pic>
+              </a:graphicData>
+            </a:graphic>
+          </wp:inline>
+        </w:drawing>
+      </w:r>
+    </w:p>
+    <w:p>
+      <w:r>
+        <w:t>Here is where you need to determine which capacity to configure for use with the application. You need to select a Fabric-enabled capacity and add its capacity ID to </w:t>
+      </w:r>
+      <w:r>
+        <w:rPr>
+          <w:b/>
+          <w:bCs/>
+        </w:rPr>
+        <w:t>AppSettings.cs</w:t>
+      </w:r>
+      <w:r>
+        <w:t>. This is required so the application can assign the workspaces it created to this capacity.</w:t>
+      </w:r>
+    </w:p>
+    <w:p>
+      <w:r>
+        <w:t>For testing you can use any Fabric capacity created from an F SKU or a P SKU or you can also use a Fabric trial capacity. The screenshot above shows that I have a Fabric trial shown by the code </w:t>
+      </w:r>
+      <w:r>
+        <w:rPr>
+          <w:b/>
+          <w:bCs/>
+        </w:rPr>
+        <w:t>[FT1] </w:t>
+      </w:r>
+      <w:r>
+        <w:t>. If you do not see a Fabric-enabled capacity in the capacities list, you must acquire one before continuing. If you are using a Fabric trial account, note that will make it more difficult (but not impossible) to test deployment using a service principal.</w:t>
+      </w:r>
+    </w:p>
+    <w:p>
+      <w:r>
+        <w:t>Once you determine which capacity you want to use, copy its ID value into the </w:t>
+      </w:r>
+      <w:proofErr w:type="spellStart"/>
+      <w:r>
+        <w:rPr>
+          <w:b/>
+          <w:bCs/>
+        </w:rPr>
+        <w:t>FabricCapcityId</w:t>
+      </w:r>
+      <w:proofErr w:type="spellEnd"/>
+      <w:r>
+        <w:t> constant value in </w:t>
+      </w:r>
+      <w:r>
+        <w:rPr>
+          <w:b/>
+          <w:bCs/>
+        </w:rPr>
+        <w:t>AppSettings.cs</w:t>
+      </w:r>
+      <w:r>
+        <w:t>.</w:t>
+      </w:r>
+    </w:p>
+    <w:p>
+      <w:r>
+        <w:drawing>
+          <wp:inline distT="0" distB="0" distL="0" distR="0" wp14:anchorId="73D015CA" wp14:editId="246DC159">
+            <wp:extent cx="5445890" cy="1154142"/>
+            <wp:effectExtent l="19050" t="19050" r="21590" b="27305"/>
+            <wp:docPr id="323904538" name="Picture 40" descr="A screenshot of a computer&#10;&#10;AI-generated content may be incorrect."/>
+            <wp:cNvGraphicFramePr>
+              <a:graphicFrameLocks xmlns:a="http://schemas.openxmlformats.org/drawingml/2006/main" noChangeAspect="1"/>
+            </wp:cNvGraphicFramePr>
+            <a:graphic xmlns:a="http://schemas.openxmlformats.org/drawingml/2006/main">
+              <a:graphicData uri="http://schemas.openxmlformats.org/drawingml/2006/picture">
+                <pic:pic xmlns:pic="http://schemas.openxmlformats.org/drawingml/2006/picture">
+                  <pic:nvPicPr>
+                    <pic:cNvPr id="323904538" name="Picture 40" descr="A screenshot of a computer&#10;&#10;AI-generated content may be incorrect."/>
+                    <pic:cNvPicPr>
+                      <a:picLocks noChangeAspect="1" noChangeArrowheads="1"/>
+                    </pic:cNvPicPr>
+                  </pic:nvPicPr>
+                  <pic:blipFill>
+                    <a:blip r:embed="rId9">
+                      <a:extLst>
+                        <a:ext uri="{28A0092B-C50C-407E-A947-70E740481C1C}">
+                          <a14:useLocalDpi xmlns:a14="http://schemas.microsoft.com/office/drawing/2010/main" val="0"/>
+                        </a:ext>
+                      </a:extLst>
+                    </a:blip>
+                    <a:srcRect/>
+                    <a:stretch>
+                      <a:fillRect/>
+                    </a:stretch>
+                  </pic:blipFill>
+                  <pic:spPr bwMode="auto">
+                    <a:xfrm>
+                      <a:off x="0" y="0"/>
+                      <a:ext cx="5478486" cy="1161050"/>
+                    </a:xfrm>
+                    <a:prstGeom prst="rect">
+                      <a:avLst/>
+                    </a:prstGeom>
+                    <a:noFill/>
+                    <a:ln>
+                      <a:solidFill>
+                        <a:schemeClr val="accent1"/>
+                      </a:solidFill>
+                    </a:ln>
+                  </pic:spPr>
+                </pic:pic>
+              </a:graphicData>
+            </a:graphic>
+          </wp:inline>
+        </w:drawing>
+      </w:r>
+    </w:p>
+    <w:p>
+      <w:r>
+        <w:t>Now you are ready to start running demo code from the application using your user account. This will allow you to test out the demo flows when authenticating as a user. </w:t>
+      </w:r>
+    </w:p>
+    <w:p>
+      <w:r>
+        <w:t>Open </w:t>
+      </w:r>
+      <w:r>
+        <w:t xml:space="preserve">the source file named </w:t>
+      </w:r>
+      <w:r>
+        <w:rPr>
+          <w:b/>
+          <w:bCs/>
+        </w:rPr>
+        <w:t>Pr</w:t>
+      </w:r>
+      <w:r>
+        <w:rPr>
+          <w:b/>
+          <w:bCs/>
+        </w:rPr>
+        <w:t>o</w:t>
+      </w:r>
+      <w:r>
+        <w:rPr>
+          <w:b/>
+          <w:bCs/>
+        </w:rPr>
+        <w:t>gram.cs.</w:t>
+      </w:r>
+      <w:r>
+        <w:t xml:space="preserve"> You should be able to see the code is initially set up to </w:t>
+      </w:r>
+      <w:r>
+        <w:t xml:space="preserve">call a function named </w:t>
+      </w:r>
+      <w:proofErr w:type="spellStart"/>
+      <w:r>
+        <w:rPr>
+          <w:b/>
+          <w:bCs/>
+        </w:rPr>
+        <w:t>Setup_ViewWorkspacesAndCapacities</w:t>
+      </w:r>
+      <w:proofErr w:type="spellEnd"/>
+      <w:r>
+        <w:t> .  </w:t>
+      </w:r>
+    </w:p>
+    <w:p>
+      <w:r>
+        <w:drawing>
+          <wp:inline distT="0" distB="0" distL="0" distR="0" wp14:anchorId="10E0ED8F" wp14:editId="1D3C1441">
+            <wp:extent cx="3527191" cy="1562459"/>
+            <wp:effectExtent l="19050" t="19050" r="16510" b="19050"/>
+            <wp:docPr id="1992701092" name="Picture 39" descr="A computer screen shot of a program&#10;&#10;AI-generated content may be incorrect."/>
+            <wp:cNvGraphicFramePr>
+              <a:graphicFrameLocks xmlns:a="http://schemas.openxmlformats.org/drawingml/2006/main" noChangeAspect="1"/>
+            </wp:cNvGraphicFramePr>
+            <a:graphic xmlns:a="http://schemas.openxmlformats.org/drawingml/2006/main">
+              <a:graphicData uri="http://schemas.openxmlformats.org/drawingml/2006/picture">
+                <pic:pic xmlns:pic="http://schemas.openxmlformats.org/drawingml/2006/picture">
+                  <pic:nvPicPr>
+                    <pic:cNvPr id="1992701092" name="Picture 39" descr="A computer screen shot of a program&#10;&#10;AI-generated content may be incorrect."/>
+                    <pic:cNvPicPr>
+                      <a:picLocks noChangeAspect="1" noChangeArrowheads="1"/>
+                    </pic:cNvPicPr>
+                  </pic:nvPicPr>
+                  <pic:blipFill>
+                    <a:blip r:embed="rId10">
+                      <a:extLst>
+                        <a:ext uri="{28A0092B-C50C-407E-A947-70E740481C1C}">
+                          <a14:useLocalDpi xmlns:a14="http://schemas.microsoft.com/office/drawing/2010/main" val="0"/>
+                        </a:ext>
+                      </a:extLst>
+                    </a:blip>
+                    <a:srcRect/>
+                    <a:stretch>
+                      <a:fillRect/>
+                    </a:stretch>
+                  </pic:blipFill>
+                  <pic:spPr bwMode="auto">
+                    <a:xfrm>
+                      <a:off x="0" y="0"/>
+                      <a:ext cx="3542751" cy="1569352"/>
+                    </a:xfrm>
+                    <a:prstGeom prst="rect">
+                      <a:avLst/>
+                    </a:prstGeom>
+                    <a:noFill/>
+                    <a:ln>
+                      <a:solidFill>
+                        <a:schemeClr val="accent1"/>
+                      </a:solidFill>
+                    </a:ln>
+                  </pic:spPr>
+                </pic:pic>
+              </a:graphicData>
+            </a:graphic>
+          </wp:inline>
+        </w:drawing>
+      </w:r>
+    </w:p>
+    <w:p/>
+    <w:p>
+      <w:r>
+        <w:t>Now you can comment out the line that calls </w:t>
+      </w:r>
+      <w:proofErr w:type="spellStart"/>
+      <w:r>
+        <w:rPr>
+          <w:b/>
+          <w:bCs/>
+        </w:rPr>
+        <w:t>Setup_ViewWorkspacesAndCapacities</w:t>
+      </w:r>
+      <w:proofErr w:type="spellEnd"/>
+      <w:r>
+        <w:t> and uncomment the next line to run demo </w:t>
+      </w:r>
+      <w:r>
+        <w:rPr>
+          <w:b/>
+          <w:bCs/>
+        </w:rPr>
+        <w:t>Demo01_DeploySolutionToWorkspace</w:t>
+      </w:r>
+      <w:r>
+        <w:t>.</w:t>
+      </w:r>
+    </w:p>
+    <w:p>
+      <w:r>
+        <w:drawing>
+          <wp:inline distT="0" distB="0" distL="0" distR="0" wp14:anchorId="20062E24" wp14:editId="451BAF28">
+            <wp:extent cx="5570220" cy="2095500"/>
+            <wp:effectExtent l="19050" t="19050" r="11430" b="19050"/>
+            <wp:docPr id="970589445" name="Picture 38" descr="A screenshot of a computer code&#10;&#10;AI-generated content may be incorrect."/>
+            <wp:cNvGraphicFramePr>
+              <a:graphicFrameLocks xmlns:a="http://schemas.openxmlformats.org/drawingml/2006/main" noChangeAspect="1"/>
+            </wp:cNvGraphicFramePr>
+            <a:graphic xmlns:a="http://schemas.openxmlformats.org/drawingml/2006/main">
+              <a:graphicData uri="http://schemas.openxmlformats.org/drawingml/2006/picture">
+                <pic:pic xmlns:pic="http://schemas.openxmlformats.org/drawingml/2006/picture">
+                  <pic:nvPicPr>
+                    <pic:cNvPr id="970589445" name="Picture 38" descr="A screenshot of a computer code&#10;&#10;AI-generated content may be incorrect."/>
+                    <pic:cNvPicPr>
+                      <a:picLocks noChangeAspect="1" noChangeArrowheads="1"/>
+                    </pic:cNvPicPr>
+                  </pic:nvPicPr>
+                  <pic:blipFill>
+                    <a:blip r:embed="rId11">
+                      <a:extLst>
+                        <a:ext uri="{28A0092B-C50C-407E-A947-70E740481C1C}">
+                          <a14:useLocalDpi xmlns:a14="http://schemas.microsoft.com/office/drawing/2010/main" val="0"/>
+                        </a:ext>
+                      </a:extLst>
+                    </a:blip>
+                    <a:srcRect/>
+                    <a:stretch>
+                      <a:fillRect/>
+                    </a:stretch>
+                  </pic:blipFill>
+                  <pic:spPr bwMode="auto">
+                    <a:xfrm>
+                      <a:off x="0" y="0"/>
+                      <a:ext cx="5570220" cy="2095500"/>
+                    </a:xfrm>
+                    <a:prstGeom prst="rect">
+                      <a:avLst/>
+                    </a:prstGeom>
+                    <a:noFill/>
+                    <a:ln>
+                      <a:solidFill>
+                        <a:schemeClr val="accent1"/>
+                      </a:solidFill>
+                    </a:ln>
+                  </pic:spPr>
+                </pic:pic>
+              </a:graphicData>
+            </a:graphic>
+          </wp:inline>
+        </w:drawing>
+      </w:r>
+    </w:p>
+    <w:p>
+      <w:r>
+        <w:t>This will let you run tests and demo workflows to create workspaces and workspace items. It is simply a matter of uncommenting the functions you want to test out.</w:t>
+      </w:r>
+    </w:p>
+    <w:p>
+      <w:r>
+        <w:t xml:space="preserve">If you want to test out this project support for GIT integration, </w:t>
+      </w:r>
+      <w:r>
+        <w:t xml:space="preserve">you can uncomment the </w:t>
+      </w:r>
+      <w:r>
+        <w:t>function named </w:t>
+      </w:r>
+      <w:proofErr w:type="spellStart"/>
+      <w:r>
+        <w:rPr>
+          <w:b/>
+          <w:bCs/>
+        </w:rPr>
+        <w:t>ConnectWorkspaceToGit</w:t>
+      </w:r>
+      <w:proofErr w:type="spellEnd"/>
+      <w:r>
+        <w:t xml:space="preserve">. </w:t>
+      </w:r>
+      <w:r>
+        <w:t xml:space="preserve">However, this will not work correctly until you have configured </w:t>
+      </w:r>
+      <w:r>
+        <w:rPr>
+          <w:b/>
+          <w:bCs/>
+        </w:rPr>
+        <w:t>AppSettings.cs</w:t>
+      </w:r>
+      <w:r>
+        <w:t xml:space="preserve"> with the name of an Azure DevOps organization.</w:t>
+      </w:r>
+    </w:p>
+    <w:p>
+      <w:r>
+        <w:drawing>
+          <wp:inline distT="0" distB="0" distL="0" distR="0" wp14:anchorId="2824CE7B" wp14:editId="5065FED0">
+            <wp:extent cx="4667969" cy="698034"/>
+            <wp:effectExtent l="19050" t="19050" r="18415" b="26035"/>
+            <wp:docPr id="654910087" name="Picture 37" descr="A close up of text&#10;&#10;AI-generated content may be incorrect."/>
+            <wp:cNvGraphicFramePr>
+              <a:graphicFrameLocks xmlns:a="http://schemas.openxmlformats.org/drawingml/2006/main" noChangeAspect="1"/>
+            </wp:cNvGraphicFramePr>
+            <a:graphic xmlns:a="http://schemas.openxmlformats.org/drawingml/2006/main">
+              <a:graphicData uri="http://schemas.openxmlformats.org/drawingml/2006/picture">
+                <pic:pic xmlns:pic="http://schemas.openxmlformats.org/drawingml/2006/picture">
+                  <pic:nvPicPr>
+                    <pic:cNvPr id="654910087" name="Picture 37" descr="A close up of text&#10;&#10;AI-generated content may be incorrect."/>
+                    <pic:cNvPicPr>
+                      <a:picLocks noChangeAspect="1" noChangeArrowheads="1"/>
+                    </pic:cNvPicPr>
+                  </pic:nvPicPr>
+                  <pic:blipFill>
+                    <a:blip r:embed="rId12">
+                      <a:extLst>
+                        <a:ext uri="{28A0092B-C50C-407E-A947-70E740481C1C}">
+                          <a14:useLocalDpi xmlns:a14="http://schemas.microsoft.com/office/drawing/2010/main" val="0"/>
+                        </a:ext>
+                      </a:extLst>
+                    </a:blip>
+                    <a:srcRect/>
+                    <a:stretch>
+                      <a:fillRect/>
+                    </a:stretch>
+                  </pic:blipFill>
+                  <pic:spPr bwMode="auto">
+                    <a:xfrm>
+                      <a:off x="0" y="0"/>
+                      <a:ext cx="4720330" cy="705864"/>
+                    </a:xfrm>
+                    <a:prstGeom prst="rect">
+                      <a:avLst/>
+                    </a:prstGeom>
+                    <a:noFill/>
+                    <a:ln>
+                      <a:solidFill>
+                        <a:schemeClr val="accent1"/>
+                      </a:solidFill>
+                    </a:ln>
+                  </pic:spPr>
+                </pic:pic>
+              </a:graphicData>
+            </a:graphic>
+          </wp:inline>
+        </w:drawing>
+      </w:r>
+    </w:p>
+    <w:p>
+      <w:r>
+        <w:rPr>
+          <w:b/>
+          <w:bCs/>
+        </w:rPr>
+        <w:t>AppSettings.cs</w:t>
+      </w:r>
+      <w:r>
+        <w:t> contains two constants for Azure DevOps shown below.</w:t>
+      </w:r>
+    </w:p>
+    <w:p>
+      <w:r>
+        <w:drawing>
+          <wp:inline distT="0" distB="0" distL="0" distR="0" wp14:anchorId="27120F64" wp14:editId="2F87F439">
+            <wp:extent cx="6364498" cy="441390"/>
+            <wp:effectExtent l="19050" t="19050" r="17780" b="15875"/>
+            <wp:docPr id="730802505" name="Picture 36"/>
+            <wp:cNvGraphicFramePr>
+              <a:graphicFrameLocks xmlns:a="http://schemas.openxmlformats.org/drawingml/2006/main" noChangeAspect="1"/>
+            </wp:cNvGraphicFramePr>
+            <a:graphic xmlns:a="http://schemas.openxmlformats.org/drawingml/2006/main">
+              <a:graphicData uri="http://schemas.openxmlformats.org/drawingml/2006/picture">
+                <pic:pic xmlns:pic="http://schemas.openxmlformats.org/drawingml/2006/picture">
+                  <pic:nvPicPr>
+                    <pic:cNvPr id="0" name="Picture 119"/>
+                    <pic:cNvPicPr>
+                      <a:picLocks noChangeAspect="1" noChangeArrowheads="1"/>
+                    </pic:cNvPicPr>
+                  </pic:nvPicPr>
+                  <pic:blipFill>
+                    <a:blip r:embed="rId13">
+                      <a:extLst>
+                        <a:ext uri="{28A0092B-C50C-407E-A947-70E740481C1C}">
+                          <a14:useLocalDpi xmlns:a14="http://schemas.microsoft.com/office/drawing/2010/main" val="0"/>
+                        </a:ext>
+                      </a:extLst>
+                    </a:blip>
+                    <a:srcRect/>
+                    <a:stretch>
+                      <a:fillRect/>
+                    </a:stretch>
+                  </pic:blipFill>
+                  <pic:spPr bwMode="auto">
+                    <a:xfrm>
+                      <a:off x="0" y="0"/>
+                      <a:ext cx="6437773" cy="446472"/>
+                    </a:xfrm>
+                    <a:prstGeom prst="rect">
+                      <a:avLst/>
+                    </a:prstGeom>
+                    <a:noFill/>
+                    <a:ln>
+                      <a:solidFill>
+                        <a:schemeClr val="accent1"/>
+                      </a:solidFill>
+                    </a:ln>
+                  </pic:spPr>
+                </pic:pic>
+              </a:graphicData>
+            </a:graphic>
+          </wp:inline>
+        </w:drawing>
+      </w:r>
+    </w:p>
+    <w:p>
+      <w:r>
+        <w:t>You need to add the name of an Azure Dev organization. For example, my organization is named </w:t>
+      </w:r>
+      <w:proofErr w:type="spellStart"/>
+      <w:r>
+        <w:rPr>
+          <w:b/>
+          <w:bCs/>
+        </w:rPr>
+        <w:t>FabricDevCamp</w:t>
+      </w:r>
+      <w:proofErr w:type="spellEnd"/>
+      <w:r>
+        <w:rPr>
+          <w:b/>
+          <w:bCs/>
+        </w:rPr>
+        <w:t xml:space="preserve">, </w:t>
+      </w:r>
+      <w:r>
+        <w:t>so I have updated my settings to look like this.  </w:t>
+      </w:r>
+    </w:p>
+    <w:p>
+      <w:r>
+        <w:drawing>
+          <wp:inline distT="0" distB="0" distL="0" distR="0" wp14:anchorId="7AE52679" wp14:editId="082B4F34">
+            <wp:extent cx="6858000" cy="457835"/>
+            <wp:effectExtent l="19050" t="19050" r="19050" b="18415"/>
+            <wp:docPr id="39351553" name="Picture 35"/>
+            <wp:cNvGraphicFramePr>
+              <a:graphicFrameLocks xmlns:a="http://schemas.openxmlformats.org/drawingml/2006/main" noChangeAspect="1"/>
+            </wp:cNvGraphicFramePr>
+            <a:graphic xmlns:a="http://schemas.openxmlformats.org/drawingml/2006/main">
+              <a:graphicData uri="http://schemas.openxmlformats.org/drawingml/2006/picture">
+                <pic:pic xmlns:pic="http://schemas.openxmlformats.org/drawingml/2006/picture">
+                  <pic:nvPicPr>
+                    <pic:cNvPr id="0" name="Picture 120"/>
+                    <pic:cNvPicPr>
+                      <a:picLocks noChangeAspect="1" noChangeArrowheads="1"/>
+                    </pic:cNvPicPr>
+                  </pic:nvPicPr>
+                  <pic:blipFill>
+                    <a:blip r:embed="rId14">
+                      <a:extLst>
+                        <a:ext uri="{28A0092B-C50C-407E-A947-70E740481C1C}">
+                          <a14:useLocalDpi xmlns:a14="http://schemas.microsoft.com/office/drawing/2010/main" val="0"/>
+                        </a:ext>
+                      </a:extLst>
+                    </a:blip>
+                    <a:srcRect/>
+                    <a:stretch>
+                      <a:fillRect/>
+                    </a:stretch>
+                  </pic:blipFill>
+                  <pic:spPr bwMode="auto">
+                    <a:xfrm>
+                      <a:off x="0" y="0"/>
+                      <a:ext cx="6858000" cy="457835"/>
+                    </a:xfrm>
+                    <a:prstGeom prst="rect">
+                      <a:avLst/>
+                    </a:prstGeom>
+                    <a:noFill/>
+                    <a:ln>
+                      <a:solidFill>
+                        <a:schemeClr val="accent1"/>
+                      </a:solidFill>
+                    </a:ln>
+                  </pic:spPr>
+                </pic:pic>
+              </a:graphicData>
+            </a:graphic>
+          </wp:inline>
+        </w:drawing>
+      </w:r>
+    </w:p>
+    <w:p>
+      <w:r>
+        <w:t>You can see the </w:t>
+      </w:r>
+      <w:proofErr w:type="spellStart"/>
+      <w:r>
+        <w:rPr>
+          <w:b/>
+          <w:bCs/>
+        </w:rPr>
+        <w:t>FabricCICD</w:t>
+      </w:r>
+      <w:proofErr w:type="spellEnd"/>
+      <w:r>
+        <w:t> project has a class named </w:t>
+      </w:r>
+      <w:proofErr w:type="spellStart"/>
+      <w:r>
+        <w:rPr>
+          <w:b/>
+          <w:bCs/>
+        </w:rPr>
+        <w:t>AdoProjectManager</w:t>
+      </w:r>
+      <w:proofErr w:type="spellEnd"/>
+      <w:r>
+        <w:t> which uses the Azure REST API to interact with Azure DevOps. I am planning to add another class with the equivalent code to interact with GitHub, but I am not sure when I will be able to write and test this code.</w:t>
+      </w:r>
+    </w:p>
+    <w:p>
+      <w:r>
+        <w:lastRenderedPageBreak/>
+        <w:drawing>
+          <wp:inline distT="0" distB="0" distL="0" distR="0" wp14:anchorId="4401E42C" wp14:editId="227CD2C3">
+            <wp:extent cx="4883766" cy="1648723"/>
+            <wp:effectExtent l="19050" t="19050" r="12700" b="27940"/>
+            <wp:docPr id="606957719" name="Picture 34" descr="A screenshot of a computer&#10;&#10;AI-generated content may be incorrect."/>
+            <wp:cNvGraphicFramePr>
+              <a:graphicFrameLocks xmlns:a="http://schemas.openxmlformats.org/drawingml/2006/main" noChangeAspect="1"/>
+            </wp:cNvGraphicFramePr>
+            <a:graphic xmlns:a="http://schemas.openxmlformats.org/drawingml/2006/main">
+              <a:graphicData uri="http://schemas.openxmlformats.org/drawingml/2006/picture">
+                <pic:pic xmlns:pic="http://schemas.openxmlformats.org/drawingml/2006/picture">
+                  <pic:nvPicPr>
+                    <pic:cNvPr id="606957719" name="Picture 34" descr="A screenshot of a computer&#10;&#10;AI-generated content may be incorrect."/>
+                    <pic:cNvPicPr>
+                      <a:picLocks noChangeAspect="1" noChangeArrowheads="1"/>
+                    </pic:cNvPicPr>
+                  </pic:nvPicPr>
+                  <pic:blipFill>
+                    <a:blip r:embed="rId15" cstate="print">
+                      <a:extLst>
+                        <a:ext uri="{28A0092B-C50C-407E-A947-70E740481C1C}">
+                          <a14:useLocalDpi xmlns:a14="http://schemas.microsoft.com/office/drawing/2010/main" val="0"/>
+                        </a:ext>
+                      </a:extLst>
+                    </a:blip>
+                    <a:srcRect/>
+                    <a:stretch>
+                      <a:fillRect/>
+                    </a:stretch>
+                  </pic:blipFill>
+                  <pic:spPr bwMode="auto">
+                    <a:xfrm>
+                      <a:off x="0" y="0"/>
+                      <a:ext cx="4900324" cy="1654313"/>
+                    </a:xfrm>
+                    <a:prstGeom prst="rect">
+                      <a:avLst/>
+                    </a:prstGeom>
+                    <a:noFill/>
+                    <a:ln>
+                      <a:solidFill>
+                        <a:schemeClr val="accent1"/>
+                      </a:solidFill>
+                    </a:ln>
+                  </pic:spPr>
+                </pic:pic>
+              </a:graphicData>
+            </a:graphic>
+          </wp:inline>
+        </w:drawing>
+      </w:r>
+    </w:p>
+    <w:p>
+      <w:r>
+        <w:t xml:space="preserve">If you don’t already have access to an Azure DevOps organization, you can likely set it up quickly </w:t>
+      </w:r>
+      <w:r>
+        <w:t>without having to purchase anything. Once you log into your Fabric user account, you should be able to activate a free Azure DevOps account and create an Azure DevOps organization by following to this link.</w:t>
+      </w:r>
+    </w:p>
+    <w:p>
+      <w:pPr>
+        <w:numPr>
+          <w:ilvl w:val="0"/>
+          <w:numId w:val="1"/>
+        </w:numPr>
+      </w:pPr>
+      <w:hyperlink r:id="rId16" w:history="1">
+        <w:r>
+          <w:rPr>
+            <w:rStyle w:val="Hyperlink"/>
+          </w:rPr>
+          <w:t>https://dev.azure.com/</w:t>
+        </w:r>
+      </w:hyperlink>
+      <w:r>
+        <w:t>  </w:t>
+      </w:r>
+    </w:p>
+    <w:p>
+      <w:r>
+        <w:t xml:space="preserve">Getting the Azure DevOps working is important for the later demo </w:t>
+      </w:r>
+      <w:r>
+        <w:t xml:space="preserve">workflows to work correctly. That’s because these demo workflows </w:t>
+      </w:r>
+      <w:r>
+        <w:t xml:space="preserve">pull item definition files </w:t>
+      </w:r>
+      <w:r>
+        <w:t xml:space="preserve">directly </w:t>
+      </w:r>
+      <w:r>
+        <w:t xml:space="preserve">from </w:t>
+      </w:r>
+      <w:r>
+        <w:t xml:space="preserve">a </w:t>
+      </w:r>
+      <w:r>
+        <w:t>GIT repository.</w:t>
+      </w:r>
+    </w:p>
+    <w:p>
+      <w:r>
+        <w:t>Note that Fabric supports using repositories for GIT integration using either Azure DevOps or GitHub. However, this project currently only has support for Azure DevOps. There are plans add support for GitHub in a future update to this project.</w:t>
+      </w:r>
+    </w:p>
+    <w:p>
+      <w:pPr>
+        <w:pStyle w:val="Heading2"/>
+      </w:pPr>
+      <w:r>
+        <w:t>Configuring Authentication Mode</w:t>
+      </w:r>
+    </w:p>
+    <w:p>
+      <w:r>
+        <w:t xml:space="preserve">Now a </w:t>
+      </w:r>
+      <w:r>
+        <w:t xml:space="preserve">quick </w:t>
+      </w:r>
+      <w:r>
+        <w:t xml:space="preserve">word about authentication. If you leave the </w:t>
+      </w:r>
+      <w:r>
+        <w:t xml:space="preserve">configuration of the application’s </w:t>
+      </w:r>
+      <w:r>
+        <w:t>authentication mode with the default setting in </w:t>
+      </w:r>
+      <w:r>
+        <w:rPr>
+          <w:b/>
+          <w:bCs/>
+        </w:rPr>
+        <w:t>AppSettings.cs</w:t>
+      </w:r>
+      <w:r>
+        <w:t xml:space="preserve"> (shown below), </w:t>
+      </w:r>
+      <w:r>
+        <w:t>things should just work. T</w:t>
+      </w:r>
+      <w:r>
+        <w:t>here should be nothing to configure and no need to create an Entra Id application</w:t>
+      </w:r>
+      <w:r>
+        <w:t xml:space="preserve"> before your run the application in the Visual Studio debugger</w:t>
+      </w:r>
+      <w:r>
+        <w:t xml:space="preserve">. That's because the application is configure to use a pre-installed </w:t>
+      </w:r>
+      <w:r>
+        <w:t xml:space="preserve">Entra Id </w:t>
+      </w:r>
+      <w:r>
+        <w:t xml:space="preserve">application known as </w:t>
+      </w:r>
+      <w:r>
+        <w:rPr>
+          <w:b/>
+          <w:bCs/>
+        </w:rPr>
+        <w:t>Azure PowerShell application</w:t>
+      </w:r>
+      <w:r>
+        <w:t>.</w:t>
+      </w:r>
+      <w:r>
+        <w:t xml:space="preserve"> This application is automatically available in every M365 tenant and can be used to acquire user access tokens for the Fabric REST APIs as well as the Power BI REST API.</w:t>
+      </w:r>
+    </w:p>
+    <w:p>
+      <w:r>
+        <w:t xml:space="preserve">The default for the </w:t>
+      </w:r>
+      <w:proofErr w:type="spellStart"/>
+      <w:r>
+        <w:rPr>
+          <w:b/>
+          <w:bCs/>
+        </w:rPr>
+        <w:t>AuthenticationMode</w:t>
+      </w:r>
+      <w:proofErr w:type="spellEnd"/>
+      <w:r>
+        <w:t xml:space="preserve"> setting in </w:t>
+      </w:r>
+      <w:r>
+        <w:rPr>
+          <w:b/>
+          <w:bCs/>
+        </w:rPr>
+        <w:t>AppSettings.cs</w:t>
+      </w:r>
+      <w:r>
+        <w:t xml:space="preserve"> is </w:t>
+      </w:r>
+      <w:proofErr w:type="spellStart"/>
+      <w:r>
+        <w:rPr>
+          <w:b/>
+          <w:bCs/>
+        </w:rPr>
+        <w:t>UserAuthWithAzurePowershell</w:t>
+      </w:r>
+      <w:proofErr w:type="spellEnd"/>
+      <w:r>
+        <w:t>.</w:t>
+      </w:r>
+    </w:p>
+    <w:p>
+      <w:r>
+        <w:drawing>
+          <wp:inline distT="0" distB="0" distL="0" distR="0" wp14:anchorId="179B3B56" wp14:editId="2E149BF9">
+            <wp:extent cx="6858000" cy="1226185"/>
+            <wp:effectExtent l="19050" t="19050" r="19050" b="12065"/>
+            <wp:docPr id="1956950432" name="Picture 33" descr="A computer screen shot of a computer code&#10;&#10;AI-generated content may be incorrect."/>
+            <wp:cNvGraphicFramePr>
+              <a:graphicFrameLocks xmlns:a="http://schemas.openxmlformats.org/drawingml/2006/main" noChangeAspect="1"/>
+            </wp:cNvGraphicFramePr>
+            <a:graphic xmlns:a="http://schemas.openxmlformats.org/drawingml/2006/main">
+              <a:graphicData uri="http://schemas.openxmlformats.org/drawingml/2006/picture">
+                <pic:pic xmlns:pic="http://schemas.openxmlformats.org/drawingml/2006/picture">
+                  <pic:nvPicPr>
+                    <pic:cNvPr id="1956950432" name="Picture 33" descr="A computer screen shot of a computer code&#10;&#10;AI-generated content may be incorrect."/>
+                    <pic:cNvPicPr>
+                      <a:picLocks noChangeAspect="1" noChangeArrowheads="1"/>
+                    </pic:cNvPicPr>
+                  </pic:nvPicPr>
+                  <pic:blipFill>
+                    <a:blip r:embed="rId17">
+                      <a:extLst>
+                        <a:ext uri="{28A0092B-C50C-407E-A947-70E740481C1C}">
+                          <a14:useLocalDpi xmlns:a14="http://schemas.microsoft.com/office/drawing/2010/main" val="0"/>
+                        </a:ext>
+                      </a:extLst>
+                    </a:blip>
+                    <a:srcRect/>
+                    <a:stretch>
+                      <a:fillRect/>
+                    </a:stretch>
+                  </pic:blipFill>
+                  <pic:spPr bwMode="auto">
+                    <a:xfrm>
+                      <a:off x="0" y="0"/>
+                      <a:ext cx="6858000" cy="1226185"/>
+                    </a:xfrm>
+                    <a:prstGeom prst="rect">
+                      <a:avLst/>
+                    </a:prstGeom>
+                    <a:noFill/>
+                    <a:ln>
+                      <a:solidFill>
+                        <a:schemeClr val="accent1"/>
+                      </a:solidFill>
+                    </a:ln>
+                  </pic:spPr>
+                </pic:pic>
+              </a:graphicData>
+            </a:graphic>
+          </wp:inline>
+        </w:drawing>
+      </w:r>
+    </w:p>
+    <w:p>
+      <w:r>
+        <w:t xml:space="preserve">This default authentication mode setting make things </w:t>
+      </w:r>
+      <w:r>
+        <w:t>just work out-of-the-box</w:t>
+      </w:r>
+      <w:r>
+        <w:t xml:space="preserve">. This is the </w:t>
+      </w:r>
+      <w:r>
+        <w:t xml:space="preserve">authentication mode </w:t>
+      </w:r>
+      <w:r>
+        <w:t xml:space="preserve">that </w:t>
+      </w:r>
+      <w:r>
+        <w:t>does not require you to create an Entra Id application. Note that you can configure three different options for the authentication mode</w:t>
+      </w:r>
+      <w:r>
+        <w:t xml:space="preserve"> as shown in the following screenshot</w:t>
+      </w:r>
+      <w:r>
+        <w:t xml:space="preserve">. The two other </w:t>
+      </w:r>
+      <w:r>
+        <w:t xml:space="preserve">available </w:t>
+      </w:r>
+      <w:r>
+        <w:t>modes will require you to create Entra Id applications in order to use</w:t>
+      </w:r>
+      <w:r>
+        <w:t xml:space="preserve"> them</w:t>
+      </w:r>
+      <w:r>
+        <w:t>.</w:t>
+      </w:r>
+    </w:p>
+    <w:p>
+      <w:r>
+        <w:drawing>
+          <wp:inline distT="0" distB="0" distL="0" distR="0" wp14:anchorId="3940136E" wp14:editId="1D2AC3AD">
+            <wp:extent cx="3916680" cy="845820"/>
+            <wp:effectExtent l="19050" t="19050" r="26670" b="11430"/>
+            <wp:docPr id="502183619" name="Picture 32" descr="A computer screen shot of a black square&#10;&#10;AI-generated content may be incorrect."/>
+            <wp:cNvGraphicFramePr>
+              <a:graphicFrameLocks xmlns:a="http://schemas.openxmlformats.org/drawingml/2006/main" noChangeAspect="1"/>
+            </wp:cNvGraphicFramePr>
+            <a:graphic xmlns:a="http://schemas.openxmlformats.org/drawingml/2006/main">
+              <a:graphicData uri="http://schemas.openxmlformats.org/drawingml/2006/picture">
+                <pic:pic xmlns:pic="http://schemas.openxmlformats.org/drawingml/2006/picture">
+                  <pic:nvPicPr>
+                    <pic:cNvPr id="502183619" name="Picture 32" descr="A computer screen shot of a black square&#10;&#10;AI-generated content may be incorrect."/>
+                    <pic:cNvPicPr>
+                      <a:picLocks noChangeAspect="1" noChangeArrowheads="1"/>
+                    </pic:cNvPicPr>
+                  </pic:nvPicPr>
+                  <pic:blipFill>
+                    <a:blip r:embed="rId18">
+                      <a:extLst>
+                        <a:ext uri="{28A0092B-C50C-407E-A947-70E740481C1C}">
+                          <a14:useLocalDpi xmlns:a14="http://schemas.microsoft.com/office/drawing/2010/main" val="0"/>
+                        </a:ext>
+                      </a:extLst>
+                    </a:blip>
+                    <a:srcRect/>
+                    <a:stretch>
+                      <a:fillRect/>
+                    </a:stretch>
+                  </pic:blipFill>
+                  <pic:spPr bwMode="auto">
+                    <a:xfrm>
+                      <a:off x="0" y="0"/>
+                      <a:ext cx="3916680" cy="845820"/>
+                    </a:xfrm>
+                    <a:prstGeom prst="rect">
+                      <a:avLst/>
+                    </a:prstGeom>
+                    <a:noFill/>
+                    <a:ln>
+                      <a:solidFill>
+                        <a:schemeClr val="accent1"/>
+                      </a:solidFill>
+                    </a:ln>
+                  </pic:spPr>
+                </pic:pic>
+              </a:graphicData>
+            </a:graphic>
+          </wp:inline>
+        </w:drawing>
+      </w:r>
+    </w:p>
+    <w:p/>
+    <w:p>
+      <w:r>
+        <w:lastRenderedPageBreak/>
+        <w:t>If you want to create a custom application for user authentication, you must create a Entra Id application in the same tenant where you are creating workspaces. Configure the </w:t>
+      </w:r>
+      <w:r>
+        <w:rPr>
+          <w:b/>
+          <w:bCs/>
+        </w:rPr>
+        <w:t>Redirect URI</w:t>
+      </w:r>
+      <w:r>
+        <w:t> as </w:t>
+      </w:r>
+      <w:r>
+        <w:rPr>
+          <w:b/>
+          <w:bCs/>
+        </w:rPr>
+        <w:t>Public</w:t>
+      </w:r>
+      <w:r>
+        <w:rPr>
+          <w:b/>
+          <w:bCs/>
+        </w:rPr>
         <w:t xml:space="preserve"> </w:t>
       </w:r>
+      <w:r>
+        <w:rPr>
+          <w:b/>
+          <w:bCs/>
+        </w:rPr>
+        <w:t>client/native</w:t>
+      </w:r>
+      <w:r>
+        <w:t> and set the URI value to </w:t>
+      </w:r>
+      <w:r>
+        <w:rPr>
+          <w:b/>
+          <w:bCs/>
+        </w:rPr>
+        <w:t>http://localhost</w:t>
+      </w:r>
+      <w:r>
+        <w:t> as shown in the following screenshot.</w:t>
+      </w:r>
+    </w:p>
+    <w:p>
+      <w:r>
+        <w:drawing>
+          <wp:inline distT="0" distB="0" distL="0" distR="0" wp14:anchorId="6A363DD9" wp14:editId="45AB1888">
+            <wp:extent cx="4158061" cy="3097961"/>
+            <wp:effectExtent l="19050" t="19050" r="13970" b="26670"/>
+            <wp:docPr id="1602548954" name="Picture 31" descr="A screenshot of a computer&#10;&#10;AI-generated content may be incorrect."/>
+            <wp:cNvGraphicFramePr>
+              <a:graphicFrameLocks xmlns:a="http://schemas.openxmlformats.org/drawingml/2006/main" noChangeAspect="1"/>
+            </wp:cNvGraphicFramePr>
+            <a:graphic xmlns:a="http://schemas.openxmlformats.org/drawingml/2006/main">
+              <a:graphicData uri="http://schemas.openxmlformats.org/drawingml/2006/picture">
+                <pic:pic xmlns:pic="http://schemas.openxmlformats.org/drawingml/2006/picture">
+                  <pic:nvPicPr>
+                    <pic:cNvPr id="1602548954" name="Picture 31" descr="A screenshot of a computer&#10;&#10;AI-generated content may be incorrect."/>
+                    <pic:cNvPicPr>
+                      <a:picLocks noChangeAspect="1" noChangeArrowheads="1"/>
+                    </pic:cNvPicPr>
+                  </pic:nvPicPr>
+                  <pic:blipFill>
+                    <a:blip r:embed="rId19" cstate="print">
+                      <a:extLst>
+                        <a:ext uri="{28A0092B-C50C-407E-A947-70E740481C1C}">
+                          <a14:useLocalDpi xmlns:a14="http://schemas.microsoft.com/office/drawing/2010/main" val="0"/>
+                        </a:ext>
+                      </a:extLst>
+                    </a:blip>
+                    <a:srcRect/>
+                    <a:stretch>
+                      <a:fillRect/>
+                    </a:stretch>
+                  </pic:blipFill>
+                  <pic:spPr bwMode="auto">
+                    <a:xfrm>
+                      <a:off x="0" y="0"/>
+                      <a:ext cx="4161531" cy="3100546"/>
+                    </a:xfrm>
+                    <a:prstGeom prst="rect">
+                      <a:avLst/>
+                    </a:prstGeom>
+                    <a:noFill/>
+                    <a:ln>
+                      <a:solidFill>
+                        <a:schemeClr val="accent1"/>
+                      </a:solidFill>
+                    </a:ln>
+                  </pic:spPr>
+                </pic:pic>
+              </a:graphicData>
+            </a:graphic>
+          </wp:inline>
+        </w:drawing>
+      </w:r>
+    </w:p>
+    <w:p>
+      <w:r>
+        <w:t>Once you have created the Entr Id application for user authentication, you need to update </w:t>
+      </w:r>
       <w:proofErr w:type="spellStart"/>
       <w:r>
-        <w:t>Yada</w:t>
+        <w:rPr>
+          <w:b/>
+          <w:bCs/>
+        </w:rPr>
+        <w:t>AuthenticationMode</w:t>
       </w:r>
       <w:proofErr w:type="spellEnd"/>
-    </w:p>
+      <w:r>
+        <w:t> to </w:t>
+      </w:r>
+      <w:proofErr w:type="spellStart"/>
+      <w:r>
+        <w:rPr>
+          <w:b/>
+          <w:bCs/>
+        </w:rPr>
+        <w:t>UserAuth</w:t>
+      </w:r>
+      <w:proofErr w:type="spellEnd"/>
+      <w:r>
+        <w:t> and the </w:t>
+      </w:r>
+      <w:proofErr w:type="spellStart"/>
+      <w:r>
+        <w:rPr>
+          <w:b/>
+          <w:bCs/>
+        </w:rPr>
+        <w:t>UserAuthClientId</w:t>
+      </w:r>
+      <w:r>
+        <w:t>id</w:t>
+      </w:r>
+      <w:proofErr w:type="spellEnd"/>
+      <w:r>
+        <w:t xml:space="preserve"> value with the client Id of the Entra Id. </w:t>
+      </w:r>
+    </w:p>
+    <w:p>
+      <w:r>
+        <w:drawing>
+          <wp:inline distT="0" distB="0" distL="0" distR="0" wp14:anchorId="3DEF9456" wp14:editId="5122F8AE">
+            <wp:extent cx="5760720" cy="998220"/>
+            <wp:effectExtent l="19050" t="19050" r="11430" b="11430"/>
+            <wp:docPr id="915033384" name="Picture 30" descr="A close-up of a computer code&#10;&#10;AI-generated content may be incorrect."/>
+            <wp:cNvGraphicFramePr>
+              <a:graphicFrameLocks xmlns:a="http://schemas.openxmlformats.org/drawingml/2006/main" noChangeAspect="1"/>
+            </wp:cNvGraphicFramePr>
+            <a:graphic xmlns:a="http://schemas.openxmlformats.org/drawingml/2006/main">
+              <a:graphicData uri="http://schemas.openxmlformats.org/drawingml/2006/picture">
+                <pic:pic xmlns:pic="http://schemas.openxmlformats.org/drawingml/2006/picture">
+                  <pic:nvPicPr>
+                    <pic:cNvPr id="915033384" name="Picture 30" descr="A close-up of a computer code&#10;&#10;AI-generated content may be incorrect."/>
+                    <pic:cNvPicPr>
+                      <a:picLocks noChangeAspect="1" noChangeArrowheads="1"/>
+                    </pic:cNvPicPr>
+                  </pic:nvPicPr>
+                  <pic:blipFill>
+                    <a:blip r:embed="rId20">
+                      <a:extLst>
+                        <a:ext uri="{28A0092B-C50C-407E-A947-70E740481C1C}">
+                          <a14:useLocalDpi xmlns:a14="http://schemas.microsoft.com/office/drawing/2010/main" val="0"/>
+                        </a:ext>
+                      </a:extLst>
+                    </a:blip>
+                    <a:srcRect/>
+                    <a:stretch>
+                      <a:fillRect/>
+                    </a:stretch>
+                  </pic:blipFill>
+                  <pic:spPr bwMode="auto">
+                    <a:xfrm>
+                      <a:off x="0" y="0"/>
+                      <a:ext cx="5760720" cy="998220"/>
+                    </a:xfrm>
+                    <a:prstGeom prst="rect">
+                      <a:avLst/>
+                    </a:prstGeom>
+                    <a:noFill/>
+                    <a:ln>
+                      <a:solidFill>
+                        <a:schemeClr val="accent1"/>
+                      </a:solidFill>
+                    </a:ln>
+                  </pic:spPr>
+                </pic:pic>
+              </a:graphicData>
+            </a:graphic>
+          </wp:inline>
+        </w:drawing>
+      </w:r>
+    </w:p>
+    <w:p>
+      <w:r>
+        <w:t>If you want to run the application as a service principal, you must create an Entra Id application and configure it with a client secret. The service principal must also be configured within the current M365 tenant, so it has permissions to call the Fabric REST</w:t>
+      </w:r>
+      <w:r>
+        <w:t xml:space="preserve"> </w:t>
+      </w:r>
+      <w:r>
+        <w:t>APIs.</w:t>
+      </w:r>
+      <w:r>
+        <w:t xml:space="preserve"> This includes configuring the </w:t>
+      </w:r>
+      <w:r>
+        <w:t xml:space="preserve">service principal </w:t>
+      </w:r>
+      <w:r>
+        <w:t xml:space="preserve">in the Fabric Admin portal with the </w:t>
+      </w:r>
+      <w:r>
+        <w:rPr>
+          <w:b/>
+          <w:bCs/>
+        </w:rPr>
+        <w:t>Service principals can use Fabric APIs</w:t>
+      </w:r>
+      <w:r>
+        <w:t xml:space="preserve"> permissions. If </w:t>
+      </w:r>
+      <w:r>
+        <w:t xml:space="preserve">the service principal </w:t>
+      </w:r>
+      <w:r>
+        <w:t xml:space="preserve">is not configured properly, any call the </w:t>
+      </w:r>
+      <w:r>
+        <w:t xml:space="preserve">service principal </w:t>
+      </w:r>
+      <w:r>
+        <w:t>makes to a Fabric REST API endpoint will fail with a 401 error.</w:t>
+      </w:r>
+    </w:p>
+    <w:p>
+      <w:r>
+        <w:t>Once you have created the Entra Id application, you need to copy its tenant id and client Id as well as the client secret so you can add them to </w:t>
+      </w:r>
+      <w:r>
+        <w:rPr>
+          <w:b/>
+          <w:bCs/>
+        </w:rPr>
+        <w:t>AppSettings.cs</w:t>
+      </w:r>
+      <w:r>
+        <w:t>.</w:t>
+      </w:r>
+      <w:r>
+        <w:t xml:space="preserve"> </w:t>
+      </w:r>
+      <w:r>
+        <w:t xml:space="preserve">Once you get the configuration information for the service principal, you must add </w:t>
+      </w:r>
+      <w:proofErr w:type="spellStart"/>
+      <w:r>
+        <w:t>its</w:t>
+      </w:r>
+      <w:proofErr w:type="spellEnd"/>
+      <w:r>
+        <w:t xml:space="preserve"> into </w:t>
+      </w:r>
+      <w:r>
+        <w:rPr>
+          <w:b/>
+          <w:bCs/>
+        </w:rPr>
+        <w:t>AppSettings.cs</w:t>
+      </w:r>
+      <w:r>
+        <w:t>.</w:t>
+      </w:r>
+    </w:p>
+    <w:p>
+      <w:r>
+        <w:drawing>
+          <wp:inline distT="0" distB="0" distL="0" distR="0" wp14:anchorId="2FDFF672" wp14:editId="61DDE115">
+            <wp:extent cx="5425440" cy="1440180"/>
+            <wp:effectExtent l="19050" t="19050" r="22860" b="26670"/>
+            <wp:docPr id="1372951640" name="Picture 28" descr="A computer screen shot of a computer code&#10;&#10;AI-generated content may be incorrect."/>
+            <wp:cNvGraphicFramePr>
+              <a:graphicFrameLocks xmlns:a="http://schemas.openxmlformats.org/drawingml/2006/main" noChangeAspect="1"/>
+            </wp:cNvGraphicFramePr>
+            <a:graphic xmlns:a="http://schemas.openxmlformats.org/drawingml/2006/main">
+              <a:graphicData uri="http://schemas.openxmlformats.org/drawingml/2006/picture">
+                <pic:pic xmlns:pic="http://schemas.openxmlformats.org/drawingml/2006/picture">
+                  <pic:nvPicPr>
+                    <pic:cNvPr id="1372951640" name="Picture 28" descr="A computer screen shot of a computer code&#10;&#10;AI-generated content may be incorrect."/>
+                    <pic:cNvPicPr>
+                      <a:picLocks noChangeAspect="1" noChangeArrowheads="1"/>
+                    </pic:cNvPicPr>
+                  </pic:nvPicPr>
+                  <pic:blipFill>
+                    <a:blip r:embed="rId21">
+                      <a:extLst>
+                        <a:ext uri="{28A0092B-C50C-407E-A947-70E740481C1C}">
+                          <a14:useLocalDpi xmlns:a14="http://schemas.microsoft.com/office/drawing/2010/main" val="0"/>
+                        </a:ext>
+                      </a:extLst>
+                    </a:blip>
+                    <a:srcRect/>
+                    <a:stretch>
+                      <a:fillRect/>
+                    </a:stretch>
+                  </pic:blipFill>
+                  <pic:spPr bwMode="auto">
+                    <a:xfrm>
+                      <a:off x="0" y="0"/>
+                      <a:ext cx="5425440" cy="1440180"/>
+                    </a:xfrm>
+                    <a:prstGeom prst="rect">
+                      <a:avLst/>
+                    </a:prstGeom>
+                    <a:noFill/>
+                    <a:ln>
+                      <a:solidFill>
+                        <a:schemeClr val="accent1"/>
+                      </a:solidFill>
+                    </a:ln>
+                  </pic:spPr>
+                </pic:pic>
+              </a:graphicData>
+            </a:graphic>
+          </wp:inline>
+        </w:drawing>
+      </w:r>
+    </w:p>
+    <w:p/>
+    <w:p>
+      <w:r>
+        <w:lastRenderedPageBreak/>
+        <w:t>One part that is kind of tricking is getting the </w:t>
+      </w:r>
+      <w:proofErr w:type="spellStart"/>
+      <w:r>
+        <w:rPr>
+          <w:b/>
+          <w:bCs/>
+        </w:rPr>
+        <w:t>ServicePrincipalObjectId</w:t>
+      </w:r>
+      <w:proofErr w:type="spellEnd"/>
+      <w:r>
+        <w:rPr>
+          <w:b/>
+          <w:bCs/>
+        </w:rPr>
+        <w:t> </w:t>
+      </w:r>
+      <w:r>
+        <w:t>value for the service principal. You need that configuration value so you can demo workflows can add the service principal as a workspace member. The easiest way I know to get this value is to go to the Entra Id application </w:t>
+      </w:r>
+      <w:r>
+        <w:rPr>
+          <w:b/>
+          <w:bCs/>
+        </w:rPr>
+        <w:t>Overview</w:t>
+      </w:r>
+      <w:r>
+        <w:t> page and click the </w:t>
+      </w:r>
+      <w:r>
+        <w:rPr>
+          <w:b/>
+          <w:bCs/>
+        </w:rPr>
+        <w:t>Managed application in local directly</w:t>
+      </w:r>
+      <w:r>
+        <w:t> link.</w:t>
+      </w:r>
+    </w:p>
+    <w:p>
+      <w:r>
+        <w:drawing>
+          <wp:inline distT="0" distB="0" distL="0" distR="0" wp14:anchorId="3DFE343A" wp14:editId="18F55B8B">
+            <wp:extent cx="6438900" cy="2118360"/>
+            <wp:effectExtent l="19050" t="19050" r="19050" b="15240"/>
+            <wp:docPr id="1214512392" name="Picture 27" descr="A screenshot of a computer&#10;&#10;AI-generated content may be incorrect."/>
+            <wp:cNvGraphicFramePr>
+              <a:graphicFrameLocks xmlns:a="http://schemas.openxmlformats.org/drawingml/2006/main" noChangeAspect="1"/>
+            </wp:cNvGraphicFramePr>
+            <a:graphic xmlns:a="http://schemas.openxmlformats.org/drawingml/2006/main">
+              <a:graphicData uri="http://schemas.openxmlformats.org/drawingml/2006/picture">
+                <pic:pic xmlns:pic="http://schemas.openxmlformats.org/drawingml/2006/picture">
+                  <pic:nvPicPr>
+                    <pic:cNvPr id="1214512392" name="Picture 27" descr="A screenshot of a computer&#10;&#10;AI-generated content may be incorrect."/>
+                    <pic:cNvPicPr>
+                      <a:picLocks noChangeAspect="1" noChangeArrowheads="1"/>
+                    </pic:cNvPicPr>
+                  </pic:nvPicPr>
+                  <pic:blipFill>
+                    <a:blip r:embed="rId22">
+                      <a:extLst>
+                        <a:ext uri="{28A0092B-C50C-407E-A947-70E740481C1C}">
+                          <a14:useLocalDpi xmlns:a14="http://schemas.microsoft.com/office/drawing/2010/main" val="0"/>
+                        </a:ext>
+                      </a:extLst>
+                    </a:blip>
+                    <a:srcRect/>
+                    <a:stretch>
+                      <a:fillRect/>
+                    </a:stretch>
+                  </pic:blipFill>
+                  <pic:spPr bwMode="auto">
+                    <a:xfrm>
+                      <a:off x="0" y="0"/>
+                      <a:ext cx="6438900" cy="2118360"/>
+                    </a:xfrm>
+                    <a:prstGeom prst="rect">
+                      <a:avLst/>
+                    </a:prstGeom>
+                    <a:noFill/>
+                    <a:ln>
+                      <a:solidFill>
+                        <a:schemeClr val="accent1"/>
+                      </a:solidFill>
+                    </a:ln>
+                  </pic:spPr>
+                </pic:pic>
+              </a:graphicData>
+            </a:graphic>
+          </wp:inline>
+        </w:drawing>
+      </w:r>
+    </w:p>
+    <w:p>
+      <w:r>
+        <w:t>When you click the </w:t>
+      </w:r>
+      <w:r>
+        <w:rPr>
+          <w:b/>
+          <w:bCs/>
+        </w:rPr>
+        <w:t>Managed application in local directly</w:t>
+      </w:r>
+      <w:r>
+        <w:t> </w:t>
+      </w:r>
+      <w:proofErr w:type="spellStart"/>
+      <w:r>
+        <w:t>linkyou</w:t>
+      </w:r>
+      <w:proofErr w:type="spellEnd"/>
+      <w:r>
+        <w:t xml:space="preserve"> will navigate to page from which you can copy the </w:t>
+      </w:r>
+      <w:r>
+        <w:rPr>
+          <w:b/>
+          <w:bCs/>
+        </w:rPr>
+        <w:t>Object ID</w:t>
+      </w:r>
+      <w:r>
+        <w:rPr>
+          <w:b/>
+          <w:bCs/>
+        </w:rPr>
+        <w:t xml:space="preserve"> </w:t>
+      </w:r>
+      <w:r>
+        <w:t>value which is the service principal object Id. </w:t>
+      </w:r>
+    </w:p>
+    <w:p>
+      <w:r>
+        <w:drawing>
+          <wp:inline distT="0" distB="0" distL="0" distR="0" wp14:anchorId="5C26737B" wp14:editId="7FD5DC21">
+            <wp:extent cx="4000860" cy="2135996"/>
+            <wp:effectExtent l="19050" t="19050" r="19050" b="17145"/>
+            <wp:docPr id="668880524" name="Picture 26" descr="A screenshot of a computer&#10;&#10;AI-generated content may be incorrect."/>
+            <wp:cNvGraphicFramePr>
+              <a:graphicFrameLocks xmlns:a="http://schemas.openxmlformats.org/drawingml/2006/main" noChangeAspect="1"/>
+            </wp:cNvGraphicFramePr>
+            <a:graphic xmlns:a="http://schemas.openxmlformats.org/drawingml/2006/main">
+              <a:graphicData uri="http://schemas.openxmlformats.org/drawingml/2006/picture">
+                <pic:pic xmlns:pic="http://schemas.openxmlformats.org/drawingml/2006/picture">
+                  <pic:nvPicPr>
+                    <pic:cNvPr id="668880524" name="Picture 26" descr="A screenshot of a computer&#10;&#10;AI-generated content may be incorrect."/>
+                    <pic:cNvPicPr>
+                      <a:picLocks noChangeAspect="1" noChangeArrowheads="1"/>
+                    </pic:cNvPicPr>
+                  </pic:nvPicPr>
+                  <pic:blipFill>
+                    <a:blip r:embed="rId23">
+                      <a:extLst>
+                        <a:ext uri="{28A0092B-C50C-407E-A947-70E740481C1C}">
+                          <a14:useLocalDpi xmlns:a14="http://schemas.microsoft.com/office/drawing/2010/main" val="0"/>
+                        </a:ext>
+                      </a:extLst>
+                    </a:blip>
+                    <a:srcRect/>
+                    <a:stretch>
+                      <a:fillRect/>
+                    </a:stretch>
+                  </pic:blipFill>
+                  <pic:spPr bwMode="auto">
+                    <a:xfrm>
+                      <a:off x="0" y="0"/>
+                      <a:ext cx="4006391" cy="2138949"/>
+                    </a:xfrm>
+                    <a:prstGeom prst="rect">
+                      <a:avLst/>
+                    </a:prstGeom>
+                    <a:noFill/>
+                    <a:ln>
+                      <a:solidFill>
+                        <a:schemeClr val="accent1"/>
+                      </a:solidFill>
+                    </a:ln>
+                  </pic:spPr>
+                </pic:pic>
+              </a:graphicData>
+            </a:graphic>
+          </wp:inline>
+        </w:drawing>
+      </w:r>
+    </w:p>
+    <w:p>
+      <w:r>
+        <w:t>Now you have 4 settings which completes configuring the service principal.</w:t>
+      </w:r>
+    </w:p>
+    <w:p>
+      <w:r>
+        <w:drawing>
+          <wp:inline distT="0" distB="0" distL="0" distR="0" wp14:anchorId="4A290A6D" wp14:editId="56CFBD0B">
+            <wp:extent cx="6126201" cy="711320"/>
+            <wp:effectExtent l="19050" t="19050" r="27305" b="12700"/>
+            <wp:docPr id="1823470556" name="Picture 25"/>
+            <wp:cNvGraphicFramePr>
+              <a:graphicFrameLocks xmlns:a="http://schemas.openxmlformats.org/drawingml/2006/main" noChangeAspect="1"/>
+            </wp:cNvGraphicFramePr>
+            <a:graphic xmlns:a="http://schemas.openxmlformats.org/drawingml/2006/main">
+              <a:graphicData uri="http://schemas.openxmlformats.org/drawingml/2006/picture">
+                <pic:pic xmlns:pic="http://schemas.openxmlformats.org/drawingml/2006/picture">
+                  <pic:nvPicPr>
+                    <pic:cNvPr id="0" name="Picture 130"/>
+                    <pic:cNvPicPr>
+                      <a:picLocks noChangeAspect="1" noChangeArrowheads="1"/>
+                    </pic:cNvPicPr>
+                  </pic:nvPicPr>
+                  <pic:blipFill>
+                    <a:blip r:embed="rId24">
+                      <a:extLst>
+                        <a:ext uri="{28A0092B-C50C-407E-A947-70E740481C1C}">
+                          <a14:useLocalDpi xmlns:a14="http://schemas.microsoft.com/office/drawing/2010/main" val="0"/>
+                        </a:ext>
+                      </a:extLst>
+                    </a:blip>
+                    <a:srcRect/>
+                    <a:stretch>
+                      <a:fillRect/>
+                    </a:stretch>
+                  </pic:blipFill>
+                  <pic:spPr bwMode="auto">
+                    <a:xfrm>
+                      <a:off x="0" y="0"/>
+                      <a:ext cx="6139113" cy="712819"/>
+                    </a:xfrm>
+                    <a:prstGeom prst="rect">
+                      <a:avLst/>
+                    </a:prstGeom>
+                    <a:noFill/>
+                    <a:ln>
+                      <a:solidFill>
+                        <a:schemeClr val="accent1"/>
+                      </a:solidFill>
+                    </a:ln>
+                  </pic:spPr>
+                </pic:pic>
+              </a:graphicData>
+            </a:graphic>
+          </wp:inline>
+        </w:drawing>
+      </w:r>
+    </w:p>
+    <w:p>
+      <w:r>
+        <w:t xml:space="preserve">OK, </w:t>
+      </w:r>
+      <w:r>
+        <w:t xml:space="preserve">you’re </w:t>
+      </w:r>
+      <w:r>
+        <w:t xml:space="preserve">almost </w:t>
+      </w:r>
+      <w:r>
+        <w:t>done</w:t>
+      </w:r>
+      <w:r>
+        <w:t>. There is one more step which is to set the </w:t>
+      </w:r>
+      <w:proofErr w:type="spellStart"/>
+      <w:r>
+        <w:rPr>
+          <w:b/>
+          <w:bCs/>
+        </w:rPr>
+        <w:t>AdminUserId</w:t>
+      </w:r>
+      <w:proofErr w:type="spellEnd"/>
+      <w:r>
+        <w:rPr>
+          <w:b/>
+          <w:bCs/>
+        </w:rPr>
+        <w:t> </w:t>
+      </w:r>
+      <w:r>
+        <w:t>value in </w:t>
+      </w:r>
+      <w:r>
+        <w:rPr>
+          <w:b/>
+          <w:bCs/>
+        </w:rPr>
+        <w:t>AppSettings.cs</w:t>
+      </w:r>
+      <w:r>
+        <w:t>. This configuration value is important when you start running flows as a service principal.</w:t>
+      </w:r>
+    </w:p>
+    <w:p>
+      <w:r>
+        <w:t>Here is the issue</w:t>
+      </w:r>
+      <w:r>
+        <w:t xml:space="preserve"> that is addressed with the </w:t>
+      </w:r>
+      <w:proofErr w:type="spellStart"/>
+      <w:r>
+        <w:rPr>
+          <w:b/>
+          <w:bCs/>
+        </w:rPr>
+        <w:t>AdminUserId</w:t>
+      </w:r>
+      <w:proofErr w:type="spellEnd"/>
+      <w:r>
+        <w:t xml:space="preserve"> configuration value</w:t>
+      </w:r>
+      <w:r>
+        <w:t xml:space="preserve">. If you create a workspace as a service principal, that service principal will be the only identity that can access that workspace. That means you will not be able to inspect that workspace in the Fabric UI under the identity of your user account. Therefore, the sample application </w:t>
+      </w:r>
+      <w:r>
+        <w:t xml:space="preserve">has been designed to </w:t>
+      </w:r>
+      <w:r>
+        <w:t>add any user account (</w:t>
+      </w:r>
+      <w:r>
+        <w:rPr>
+          <w:i/>
+          <w:iCs/>
+        </w:rPr>
+        <w:t>which should be your user account</w:t>
+      </w:r>
+      <w:r>
+        <w:t>) as a workspace admin. </w:t>
+      </w:r>
+      <w:r>
+        <w:t>After a service principal creates a workspace, you user account will be given full access to that workspace so you can inspect it in the Fabric UI and continue to experiment.</w:t>
+      </w:r>
+    </w:p>
+    <w:p>
+      <w:r>
+        <w:t>If you look at the bottom of the following screenshot, you will see a constant named </w:t>
+      </w:r>
+      <w:proofErr w:type="spellStart"/>
+      <w:r>
+        <w:rPr>
+          <w:b/>
+          <w:bCs/>
+        </w:rPr>
+        <w:t>AdminUserId</w:t>
+      </w:r>
+      <w:proofErr w:type="spellEnd"/>
+      <w:r>
+        <w:t xml:space="preserve">. You need to configure this constant with the </w:t>
+      </w:r>
+      <w:r>
+        <w:t>object i</w:t>
+      </w:r>
+      <w:r>
+        <w:t>d associated with your Entra Id user account.</w:t>
+      </w:r>
+    </w:p>
+    <w:p/>
+    <w:p>
+      <w:r>
+        <w:drawing>
+          <wp:inline distT="0" distB="0" distL="0" distR="0" wp14:anchorId="2381E226" wp14:editId="46CD54B4">
+            <wp:extent cx="6324600" cy="2491740"/>
+            <wp:effectExtent l="19050" t="19050" r="19050" b="22860"/>
+            <wp:docPr id="1883251242" name="Picture 24" descr="A screenshot of a computer program&#10;&#10;AI-generated content may be incorrect."/>
+            <wp:cNvGraphicFramePr>
+              <a:graphicFrameLocks xmlns:a="http://schemas.openxmlformats.org/drawingml/2006/main" noChangeAspect="1"/>
+            </wp:cNvGraphicFramePr>
+            <a:graphic xmlns:a="http://schemas.openxmlformats.org/drawingml/2006/main">
+              <a:graphicData uri="http://schemas.openxmlformats.org/drawingml/2006/picture">
+                <pic:pic xmlns:pic="http://schemas.openxmlformats.org/drawingml/2006/picture">
+                  <pic:nvPicPr>
+                    <pic:cNvPr id="1883251242" name="Picture 24" descr="A screenshot of a computer program&#10;&#10;AI-generated content may be incorrect."/>
+                    <pic:cNvPicPr>
+                      <a:picLocks noChangeAspect="1" noChangeArrowheads="1"/>
+                    </pic:cNvPicPr>
+                  </pic:nvPicPr>
+                  <pic:blipFill>
+                    <a:blip r:embed="rId25">
+                      <a:extLst>
+                        <a:ext uri="{28A0092B-C50C-407E-A947-70E740481C1C}">
+                          <a14:useLocalDpi xmlns:a14="http://schemas.microsoft.com/office/drawing/2010/main" val="0"/>
+                        </a:ext>
+                      </a:extLst>
+                    </a:blip>
+                    <a:srcRect/>
+                    <a:stretch>
+                      <a:fillRect/>
+                    </a:stretch>
+                  </pic:blipFill>
+                  <pic:spPr bwMode="auto">
+                    <a:xfrm>
+                      <a:off x="0" y="0"/>
+                      <a:ext cx="6324600" cy="2491740"/>
+                    </a:xfrm>
+                    <a:prstGeom prst="rect">
+                      <a:avLst/>
+                    </a:prstGeom>
+                    <a:noFill/>
+                    <a:ln>
+                      <a:solidFill>
+                        <a:schemeClr val="accent1"/>
+                      </a:solidFill>
+                    </a:ln>
+                  </pic:spPr>
+                </pic:pic>
+              </a:graphicData>
+            </a:graphic>
+          </wp:inline>
+        </w:drawing>
+      </w:r>
+    </w:p>
+    <w:p>
+      <w:r>
+        <w:t>There are several different ways you can get the Id for your Entra Id User account. The easiest way is to go to the Entra Id admin center. Next, click </w:t>
+      </w:r>
+      <w:r>
+        <w:rPr>
+          <w:b/>
+          <w:bCs/>
+        </w:rPr>
+        <w:t>Users</w:t>
+      </w:r>
+      <w:r>
+        <w:t> in the left nav. If you click on your user account, you should navigate to a page from which you can copy the </w:t>
+      </w:r>
+      <w:r>
+        <w:rPr>
+          <w:b/>
+          <w:bCs/>
+        </w:rPr>
+        <w:t>Object Id</w:t>
+      </w:r>
+      <w:r>
+        <w:t> associated with your user account.</w:t>
+      </w:r>
+    </w:p>
+    <w:p>
+      <w:r>
+        <w:drawing>
+          <wp:inline distT="0" distB="0" distL="0" distR="0" wp14:anchorId="48CD8A85" wp14:editId="6DC9FE32">
+            <wp:extent cx="5076286" cy="2778989"/>
+            <wp:effectExtent l="19050" t="19050" r="10160" b="21590"/>
+            <wp:docPr id="1796368243" name="Picture 23" descr="A screenshot of a computer&#10;&#10;AI-generated content may be incorrect."/>
+            <wp:cNvGraphicFramePr>
+              <a:graphicFrameLocks xmlns:a="http://schemas.openxmlformats.org/drawingml/2006/main" noChangeAspect="1"/>
+            </wp:cNvGraphicFramePr>
+            <a:graphic xmlns:a="http://schemas.openxmlformats.org/drawingml/2006/main">
+              <a:graphicData uri="http://schemas.openxmlformats.org/drawingml/2006/picture">
+                <pic:pic xmlns:pic="http://schemas.openxmlformats.org/drawingml/2006/picture">
+                  <pic:nvPicPr>
+                    <pic:cNvPr id="1796368243" name="Picture 23" descr="A screenshot of a computer&#10;&#10;AI-generated content may be incorrect."/>
+                    <pic:cNvPicPr>
+                      <a:picLocks noChangeAspect="1" noChangeArrowheads="1"/>
+                    </pic:cNvPicPr>
+                  </pic:nvPicPr>
+                  <pic:blipFill>
+                    <a:blip r:embed="rId26" cstate="print">
+                      <a:extLst>
+                        <a:ext uri="{28A0092B-C50C-407E-A947-70E740481C1C}">
+                          <a14:useLocalDpi xmlns:a14="http://schemas.microsoft.com/office/drawing/2010/main" val="0"/>
+                        </a:ext>
+                      </a:extLst>
+                    </a:blip>
+                    <a:srcRect/>
+                    <a:stretch>
+                      <a:fillRect/>
+                    </a:stretch>
+                  </pic:blipFill>
+                  <pic:spPr bwMode="auto">
+                    <a:xfrm>
+                      <a:off x="0" y="0"/>
+                      <a:ext cx="5079671" cy="2780842"/>
+                    </a:xfrm>
+                    <a:prstGeom prst="rect">
+                      <a:avLst/>
+                    </a:prstGeom>
+                    <a:noFill/>
+                    <a:ln>
+                      <a:solidFill>
+                        <a:schemeClr val="accent1"/>
+                      </a:solidFill>
+                    </a:ln>
+                  </pic:spPr>
+                </pic:pic>
+              </a:graphicData>
+            </a:graphic>
+          </wp:inline>
+        </w:drawing>
+      </w:r>
+    </w:p>
+    <w:p>
+      <w:r>
+        <w:t>Use that </w:t>
+      </w:r>
+      <w:r>
+        <w:rPr>
+          <w:b/>
+          <w:bCs/>
+        </w:rPr>
+        <w:t>Object ID</w:t>
+      </w:r>
+      <w:r>
+        <w:t> to update the </w:t>
+      </w:r>
+      <w:proofErr w:type="spellStart"/>
+      <w:r>
+        <w:rPr>
+          <w:b/>
+          <w:bCs/>
+        </w:rPr>
+        <w:t>AdminUserId</w:t>
+      </w:r>
+      <w:proofErr w:type="spellEnd"/>
+      <w:r>
+        <w:t> constant in </w:t>
+      </w:r>
+      <w:r>
+        <w:rPr>
+          <w:b/>
+          <w:bCs/>
+        </w:rPr>
+        <w:t>AppSettings.cs</w:t>
+      </w:r>
+      <w:r>
+        <w:t>.</w:t>
+      </w:r>
+    </w:p>
+    <w:p>
+      <w:r>
+        <w:drawing>
+          <wp:inline distT="0" distB="0" distL="0" distR="0" wp14:anchorId="3AAD9F17" wp14:editId="31BD0D8C">
+            <wp:extent cx="6126201" cy="711320"/>
+            <wp:effectExtent l="19050" t="19050" r="27305" b="12700"/>
+            <wp:docPr id="1101237167" name="Picture 25"/>
+            <wp:cNvGraphicFramePr>
+              <a:graphicFrameLocks xmlns:a="http://schemas.openxmlformats.org/drawingml/2006/main" noChangeAspect="1"/>
+            </wp:cNvGraphicFramePr>
+            <a:graphic xmlns:a="http://schemas.openxmlformats.org/drawingml/2006/main">
+              <a:graphicData uri="http://schemas.openxmlformats.org/drawingml/2006/picture">
+                <pic:pic xmlns:pic="http://schemas.openxmlformats.org/drawingml/2006/picture">
+                  <pic:nvPicPr>
+                    <pic:cNvPr id="0" name="Picture 130"/>
+                    <pic:cNvPicPr>
+                      <a:picLocks noChangeAspect="1" noChangeArrowheads="1"/>
+                    </pic:cNvPicPr>
+                  </pic:nvPicPr>
+                  <pic:blipFill>
+                    <a:blip r:embed="rId24">
+                      <a:extLst>
+                        <a:ext uri="{28A0092B-C50C-407E-A947-70E740481C1C}">
+                          <a14:useLocalDpi xmlns:a14="http://schemas.microsoft.com/office/drawing/2010/main" val="0"/>
+                        </a:ext>
+                      </a:extLst>
+                    </a:blip>
+                    <a:srcRect/>
+                    <a:stretch>
+                      <a:fillRect/>
+                    </a:stretch>
+                  </pic:blipFill>
+                  <pic:spPr bwMode="auto">
+                    <a:xfrm>
+                      <a:off x="0" y="0"/>
+                      <a:ext cx="6139113" cy="712819"/>
+                    </a:xfrm>
+                    <a:prstGeom prst="rect">
+                      <a:avLst/>
+                    </a:prstGeom>
+                    <a:noFill/>
+                    <a:ln>
+                      <a:solidFill>
+                        <a:schemeClr val="accent1"/>
+                      </a:solidFill>
+                    </a:ln>
+                  </pic:spPr>
+                </pic:pic>
+              </a:graphicData>
+            </a:graphic>
+          </wp:inline>
+        </w:drawing>
+      </w:r>
+    </w:p>
+    <w:p/>
     <w:sectPr>
       <w:pgSz w:w="12240" w:h="15840"/>
       <w:pgMar w:top="720" w:right="720" w:bottom="720" w:left="720" w:header="720" w:footer="720" w:gutter="0"/>
@@ -36,6 +2156,163 @@
     </w:sectPr>
   </w:body>
 </w:document>
+</file>
+
+<file path=word/numbering.xml><?xml version="1.0" encoding="utf-8"?>
+<w:numbering xmlns:wpc="http://schemas.microsoft.com/office/word/2010/wordprocessingCanvas" xmlns:cx="http://schemas.microsoft.com/office/drawing/2014/chartex" xmlns:cx1="http://schemas.microsoft.com/office/drawing/2015/9/8/chartex" xmlns:cx2="http://schemas.microsoft.com/office/drawing/2015/10/21/chartex" xmlns:cx3="http://schemas.microsoft.com/office/drawing/2016/5/9/chartex" xmlns:cx4="http://schemas.microsoft.com/office/drawing/2016/5/10/chartex" xmlns:cx5="http://schemas.microsoft.com/office/drawing/2016/5/11/chartex" xmlns:cx6="http://schemas.microsoft.com/office/drawing/2016/5/12/chartex" xmlns:cx7="http://schemas.microsoft.com/office/drawing/2016/5/13/chartex" xmlns:cx8="http://schemas.microsoft.com/office/drawing/2016/5/14/chartex" xmlns:mc="http://schemas.openxmlformats.org/markup-compatibility/2006" xmlns:aink="http://schemas.microsoft.com/office/drawing/2016/ink" xmlns:am3d="http://schemas.microsoft.com/office/drawing/2017/model3d" xmlns:o="urn:schemas-microsoft-com:office:office" xmlns:oel="http://schemas.microsoft.com/office/2019/extlst" xmlns:r="http://schemas.openxmlformats.org/officeDocument/2006/relationships" xmlns:m="http://schemas.openxmlformats.org/officeDocument/2006/math" xmlns:v="urn:schemas-microsoft-com:vml" xmlns:wp14="http://schemas.microsoft.com/office/word/2010/wordprocessingDrawing" xmlns:wp="http://schemas.openxmlformats.org/drawingml/2006/wordprocessingDrawing" xmlns:w10="urn:schemas-microsoft-com:office:word" xmlns:w="http://schemas.openxmlformats.org/wordprocessingml/2006/main" xmlns:w14="http://schemas.microsoft.com/office/word/2010/wordml" xmlns:w15="http://schemas.microsoft.com/office/word/2012/wordml" xmlns:w16cex="http://schemas.microsoft.com/office/word/2018/wordml/cex" xmlns:w16cid="http://schemas.microsoft.com/office/word/2016/wordml/cid" xmlns:w16="http://schemas.microsoft.com/office/word/2018/wordml" xmlns:w16du="http://schemas.microsoft.com/office/word/2023/wordml/word16du" xmlns:w16sdtdh="http://schemas.microsoft.com/office/word/2020/wordml/sdtdatahash" xmlns:w16sdtfl="http://schemas.microsoft.com/office/word/2024/wordml/sdtformatlock" xmlns:w16se="http://schemas.microsoft.com/office/word/2015/wordml/symex" xmlns:wpg="http://schemas.microsoft.com/office/word/2010/wordprocessingGroup" xmlns:wpi="http://schemas.microsoft.com/office/word/2010/wordprocessingInk" xmlns:wne="http://schemas.microsoft.com/office/word/2006/wordml" xmlns:wps="http://schemas.microsoft.com/office/word/2010/wordprocessingShape" mc:Ignorable="w14 w15 w16se w16cid w16 w16cex w16sdtdh w16sdtfl w16du wp14">
+  <w:abstractNum w:abstractNumId="0" w15:restartNumberingAfterBreak="0">
+    <w:nsid w:val="4F907B0C"/>
+    <w:multiLevelType w:val="multilevel"/>
+    <w:tmpl w:val="BDEEE27A"/>
+    <w:lvl w:ilvl="0">
+      <w:start w:val="1"/>
+      <w:numFmt w:val="bullet"/>
+      <w:lvlText w:val=""/>
+      <w:lvlJc w:val="left"/>
+      <w:pPr>
+        <w:tabs>
+          <w:tab w:val="num" w:pos="720"/>
+        </w:tabs>
+        <w:ind w:left="720" w:hanging="360"/>
+      </w:pPr>
+      <w:rPr>
+        <w:rFonts w:ascii="Symbol" w:hAnsi="Symbol" w:hint="default"/>
+        <w:sz w:val="20"/>
+      </w:rPr>
+    </w:lvl>
+    <w:lvl w:ilvl="1" w:tentative="1">
+      <w:start w:val="1"/>
+      <w:numFmt w:val="bullet"/>
+      <w:lvlText w:val=""/>
+      <w:lvlJc w:val="left"/>
+      <w:pPr>
+        <w:tabs>
+          <w:tab w:val="num" w:pos="1440"/>
+        </w:tabs>
+        <w:ind w:left="1440" w:hanging="360"/>
+      </w:pPr>
+      <w:rPr>
+        <w:rFonts w:ascii="Symbol" w:hAnsi="Symbol" w:hint="default"/>
+        <w:sz w:val="20"/>
+      </w:rPr>
+    </w:lvl>
+    <w:lvl w:ilvl="2" w:tentative="1">
+      <w:start w:val="1"/>
+      <w:numFmt w:val="bullet"/>
+      <w:lvlText w:val=""/>
+      <w:lvlJc w:val="left"/>
+      <w:pPr>
+        <w:tabs>
+          <w:tab w:val="num" w:pos="2160"/>
+        </w:tabs>
+        <w:ind w:left="2160" w:hanging="360"/>
+      </w:pPr>
+      <w:rPr>
+        <w:rFonts w:ascii="Symbol" w:hAnsi="Symbol" w:hint="default"/>
+        <w:sz w:val="20"/>
+      </w:rPr>
+    </w:lvl>
+    <w:lvl w:ilvl="3" w:tentative="1">
+      <w:start w:val="1"/>
+      <w:numFmt w:val="bullet"/>
+      <w:lvlText w:val=""/>
+      <w:lvlJc w:val="left"/>
+      <w:pPr>
+        <w:tabs>
+          <w:tab w:val="num" w:pos="2880"/>
+        </w:tabs>
+        <w:ind w:left="2880" w:hanging="360"/>
+      </w:pPr>
+      <w:rPr>
+        <w:rFonts w:ascii="Symbol" w:hAnsi="Symbol" w:hint="default"/>
+        <w:sz w:val="20"/>
+      </w:rPr>
+    </w:lvl>
+    <w:lvl w:ilvl="4" w:tentative="1">
+      <w:start w:val="1"/>
+      <w:numFmt w:val="bullet"/>
+      <w:lvlText w:val=""/>
+      <w:lvlJc w:val="left"/>
+      <w:pPr>
+        <w:tabs>
+          <w:tab w:val="num" w:pos="3600"/>
+        </w:tabs>
+        <w:ind w:left="3600" w:hanging="360"/>
+      </w:pPr>
+      <w:rPr>
+        <w:rFonts w:ascii="Symbol" w:hAnsi="Symbol" w:hint="default"/>
+        <w:sz w:val="20"/>
+      </w:rPr>
+    </w:lvl>
+    <w:lvl w:ilvl="5" w:tentative="1">
+      <w:start w:val="1"/>
+      <w:numFmt w:val="bullet"/>
+      <w:lvlText w:val=""/>
+      <w:lvlJc w:val="left"/>
+      <w:pPr>
+        <w:tabs>
+          <w:tab w:val="num" w:pos="4320"/>
+        </w:tabs>
+        <w:ind w:left="4320" w:hanging="360"/>
+      </w:pPr>
+      <w:rPr>
+        <w:rFonts w:ascii="Symbol" w:hAnsi="Symbol" w:hint="default"/>
+        <w:sz w:val="20"/>
+      </w:rPr>
+    </w:lvl>
+    <w:lvl w:ilvl="6" w:tentative="1">
+      <w:start w:val="1"/>
+      <w:numFmt w:val="bullet"/>
+      <w:lvlText w:val=""/>
+      <w:lvlJc w:val="left"/>
+      <w:pPr>
+        <w:tabs>
+          <w:tab w:val="num" w:pos="5040"/>
+        </w:tabs>
+        <w:ind w:left="5040" w:hanging="360"/>
+      </w:pPr>
+      <w:rPr>
+        <w:rFonts w:ascii="Symbol" w:hAnsi="Symbol" w:hint="default"/>
+        <w:sz w:val="20"/>
+      </w:rPr>
+    </w:lvl>
+    <w:lvl w:ilvl="7" w:tentative="1">
+      <w:start w:val="1"/>
+      <w:numFmt w:val="bullet"/>
+      <w:lvlText w:val=""/>
+      <w:lvlJc w:val="left"/>
+      <w:pPr>
+        <w:tabs>
+          <w:tab w:val="num" w:pos="5760"/>
+        </w:tabs>
+        <w:ind w:left="5760" w:hanging="360"/>
+      </w:pPr>
+      <w:rPr>
+        <w:rFonts w:ascii="Symbol" w:hAnsi="Symbol" w:hint="default"/>
+        <w:sz w:val="20"/>
+      </w:rPr>
+    </w:lvl>
+    <w:lvl w:ilvl="8" w:tentative="1">
+      <w:start w:val="1"/>
+      <w:numFmt w:val="bullet"/>
+      <w:lvlText w:val=""/>
+      <w:lvlJc w:val="left"/>
+      <w:pPr>
+        <w:tabs>
+          <w:tab w:val="num" w:pos="6480"/>
+        </w:tabs>
+        <w:ind w:left="6480" w:hanging="360"/>
+      </w:pPr>
+      <w:rPr>
+        <w:rFonts w:ascii="Symbol" w:hAnsi="Symbol" w:hint="default"/>
+        <w:sz w:val="20"/>
+      </w:rPr>
+    </w:lvl>
+  </w:abstractNum>
+  <w:num w:numId="1" w16cid:durableId="80953697">
+    <w:abstractNumId w:val="0"/>
+  </w:num>
+</w:numbering>
 </file>
 
 <file path=word/styles.xml><?xml version="1.0" encoding="utf-8"?>
@@ -466,7 +2743,6 @@
     <w:next w:val="Normal"/>
     <w:link w:val="Heading2Char"/>
     <w:uiPriority w:val="9"/>
-    <w:semiHidden/>
     <w:unhideWhenUsed/>
     <w:qFormat/>
     <w:rsid w:val="00763651"/>
@@ -641,7 +2917,6 @@
   <w:style w:type="character" w:default="1" w:styleId="DefaultParagraphFont">
     <w:name w:val="Default Paragraph Font"/>
     <w:uiPriority w:val="1"/>
-    <w:semiHidden/>
     <w:unhideWhenUsed/>
   </w:style>
   <w:style w:type="table" w:default="1" w:styleId="TableNormal">
@@ -683,7 +2958,6 @@
     <w:basedOn w:val="DefaultParagraphFont"/>
     <w:link w:val="Heading2"/>
     <w:uiPriority w:val="9"/>
-    <w:semiHidden/>
     <w:rsid w:val="00763651"/>
     <w:rPr>
       <w:rFonts w:asciiTheme="majorHAnsi" w:eastAsiaTheme="majorEastAsia" w:hAnsiTheme="majorHAnsi" w:cstheme="majorBidi"/>
@@ -953,6 +3227,29 @@
       <w:smallCaps/>
       <w:color w:val="0F4761" w:themeColor="accent1" w:themeShade="BF"/>
       <w:spacing w:val="5"/>
+    </w:rPr>
+  </w:style>
+  <w:style w:type="character" w:styleId="Hyperlink">
+    <w:name w:val="Hyperlink"/>
+    <w:basedOn w:val="DefaultParagraphFont"/>
+    <w:uiPriority w:val="99"/>
+    <w:unhideWhenUsed/>
+    <w:rsid w:val="00B94B76"/>
+    <w:rPr>
+      <w:color w:val="467886" w:themeColor="hyperlink"/>
+      <w:u w:val="single"/>
+    </w:rPr>
+  </w:style>
+  <w:style w:type="character" w:styleId="UnresolvedMention">
+    <w:name w:val="Unresolved Mention"/>
+    <w:basedOn w:val="DefaultParagraphFont"/>
+    <w:uiPriority w:val="99"/>
+    <w:semiHidden/>
+    <w:unhideWhenUsed/>
+    <w:rsid w:val="00B94B76"/>
+    <w:rPr>
+      <w:color w:val="605E5C"/>
+      <w:shd w:val="clear" w:color="auto" w:fill="E1DFDD"/>
     </w:rPr>
   </w:style>
 </w:styles>

--- a/docs/GettingStarted.docx
+++ b/docs/GettingStarted.docx
@@ -14,7 +14,6 @@
       <w:r>
         <w:t xml:space="preserve">This setup guide is designed to help you get up and running with the </w:t>
       </w:r>
-      <w:proofErr w:type="spellStart"/>
       <w:r>
         <w:rPr>
           <w:b/>
@@ -22,7 +21,6 @@
         </w:rPr>
         <w:t>FabricCICD</w:t>
       </w:r>
-      <w:proofErr w:type="spellEnd"/>
       <w:r>
         <w:t xml:space="preserve"> sample application.</w:t>
       </w:r>
@@ -31,7 +29,6 @@
       <w:r>
         <w:t>Once you download the </w:t>
       </w:r>
-      <w:proofErr w:type="spellStart"/>
       <w:r>
         <w:rPr>
           <w:b/>
@@ -39,13 +36,15 @@
         </w:rPr>
         <w:t>FabricCICD</w:t>
       </w:r>
-      <w:proofErr w:type="spellEnd"/>
       <w:r>
         <w:t> project, you can open and test it using any version of Visual Studio 2022 including the free community version. While I haven't tested this with VS Code, you should be able to use instead of Visual Studio as long as you have the .NET/C# extensions installed.</w:t>
       </w:r>
     </w:p>
     <w:p>
       <w:r>
+        <w:rPr>
+          <w:noProof/>
+        </w:rPr>
         <w:drawing>
           <wp:inline distT="0" distB="0" distL="0" distR="0" wp14:anchorId="658480AD" wp14:editId="0D1F5EA9">
             <wp:extent cx="1796968" cy="1955321"/>
@@ -113,8 +112,11 @@
     </w:p>
     <w:p>
       <w:r>
+        <w:rPr>
+          <w:noProof/>
+        </w:rPr>
         <w:drawing>
-          <wp:inline distT="0" distB="0" distL="0" distR="0" wp14:anchorId="274955C0" wp14:editId="1D972562">
+          <wp:inline distT="0" distB="0" distL="0" distR="0" wp14:anchorId="274955C0" wp14:editId="7FF6D3EA">
             <wp:extent cx="5093994" cy="2557373"/>
             <wp:effectExtent l="19050" t="19050" r="11430" b="14605"/>
             <wp:docPr id="237289672" name="Picture 43" descr="A screenshot of a computer&#10;&#10;AI-generated content may be incorrect."/>
@@ -182,6 +184,9 @@
     </w:p>
     <w:p>
       <w:r>
+        <w:rPr>
+          <w:noProof/>
+        </w:rPr>
         <w:drawing>
           <wp:inline distT="0" distB="0" distL="0" distR="0" wp14:anchorId="436B659D" wp14:editId="29AE44EE">
             <wp:extent cx="1675010" cy="1522203"/>
@@ -242,6 +247,9 @@
     </w:p>
     <w:p>
       <w:r>
+        <w:rPr>
+          <w:noProof/>
+        </w:rPr>
         <w:drawing>
           <wp:inline distT="0" distB="0" distL="0" distR="0" wp14:anchorId="0A262117" wp14:editId="192621F2">
             <wp:extent cx="5439031" cy="1961072"/>
@@ -351,6 +359,9 @@
     </w:p>
     <w:p>
       <w:r>
+        <w:rPr>
+          <w:noProof/>
+        </w:rPr>
         <w:drawing>
           <wp:inline distT="0" distB="0" distL="0" distR="0" wp14:anchorId="73D015CA" wp14:editId="246DC159">
             <wp:extent cx="5445890" cy="1154142"/>
@@ -405,7 +416,19 @@
     </w:p>
     <w:p>
       <w:r>
-        <w:t>Now you are ready to start running demo code from the application using your user account. This will allow you to test out the demo flows when authenticating as a user. </w:t>
+        <w:t xml:space="preserve">Now you are ready to start running demo code from the application using your user account. This will allow you to test out the demo </w:t>
+      </w:r>
+      <w:r>
+        <w:t>CI/CD workflows</w:t>
+      </w:r>
+      <w:r>
+        <w:t xml:space="preserve"> when authenticating as a user</w:t>
+      </w:r>
+      <w:r>
+        <w:t xml:space="preserve"> with your Entra Id user account</w:t>
+      </w:r>
+      <w:r>
+        <w:t>. </w:t>
       </w:r>
     </w:p>
     <w:p>
@@ -457,6 +480,9 @@
     </w:p>
     <w:p>
       <w:r>
+        <w:rPr>
+          <w:noProof/>
+        </w:rPr>
         <w:drawing>
           <wp:inline distT="0" distB="0" distL="0" distR="0" wp14:anchorId="10E0ED8F" wp14:editId="1D3C1441">
             <wp:extent cx="3527191" cy="1562459"/>
@@ -539,6 +565,9 @@
     </w:p>
     <w:p>
       <w:r>
+        <w:rPr>
+          <w:noProof/>
+        </w:rPr>
         <w:drawing>
           <wp:inline distT="0" distB="0" distL="0" distR="0" wp14:anchorId="20062E24" wp14:editId="451BAF28">
             <wp:extent cx="5570220" cy="2095500"/>
@@ -619,7 +648,13 @@
         <w:t xml:space="preserve">. </w:t>
       </w:r>
       <w:r>
-        <w:t xml:space="preserve">However, this will not work correctly until you have configured </w:t>
+        <w:t xml:space="preserve">However, </w:t>
+      </w:r>
+      <w:r>
+        <w:t xml:space="preserve">the code behind this function </w:t>
+      </w:r>
+      <w:r>
+        <w:t xml:space="preserve">will not work correctly until you have configured </w:t>
       </w:r>
       <w:r>
         <w:rPr>
@@ -629,11 +664,26 @@
         <w:t>AppSettings.cs</w:t>
       </w:r>
       <w:r>
-        <w:t xml:space="preserve"> with the name of an Azure DevOps organization.</w:t>
-      </w:r>
-    </w:p>
-    <w:p>
-      <w:r>
+        <w:t xml:space="preserve"> with the name of </w:t>
+      </w:r>
+      <w:r>
+        <w:t xml:space="preserve">the </w:t>
+      </w:r>
+      <w:r>
+        <w:t>Azure DevOps organization</w:t>
+      </w:r>
+      <w:r>
+        <w:t xml:space="preserve"> you are using for testing</w:t>
+      </w:r>
+      <w:r>
+        <w:t>.</w:t>
+      </w:r>
+    </w:p>
+    <w:p>
+      <w:r>
+        <w:rPr>
+          <w:noProof/>
+        </w:rPr>
         <w:drawing>
           <wp:inline distT="0" distB="0" distL="0" distR="0" wp14:anchorId="2824CE7B" wp14:editId="5065FED0">
             <wp:extent cx="4667969" cy="698034"/>
@@ -700,6 +750,9 @@
     </w:p>
     <w:p>
       <w:r>
+        <w:rPr>
+          <w:noProof/>
+        </w:rPr>
         <w:drawing>
           <wp:inline distT="0" distB="0" distL="0" distR="0" wp14:anchorId="27120F64" wp14:editId="2F87F439">
             <wp:extent cx="6364498" cy="441390"/>
@@ -778,6 +831,9 @@
     </w:p>
     <w:p>
       <w:r>
+        <w:rPr>
+          <w:noProof/>
+        </w:rPr>
         <w:drawing>
           <wp:inline distT="0" distB="0" distL="0" distR="0" wp14:anchorId="7AE52679" wp14:editId="082B4F34">
             <wp:extent cx="6858000" cy="457835"/>
@@ -834,36 +890,37 @@
       <w:r>
         <w:t>You can see the </w:t>
       </w:r>
+      <w:r>
+        <w:rPr>
+          <w:b/>
+          <w:bCs/>
+        </w:rPr>
+        <w:t>FabricCICD</w:t>
+      </w:r>
+      <w:r>
+        <w:t> project has a class named </w:t>
+      </w:r>
       <w:proofErr w:type="spellStart"/>
       <w:r>
         <w:rPr>
           <w:b/>
           <w:bCs/>
         </w:rPr>
-        <w:t>FabricCICD</w:t>
+        <w:t>AdoProjectManager</w:t>
       </w:r>
       <w:proofErr w:type="spellEnd"/>
       <w:r>
-        <w:t> project has a class named </w:t>
-      </w:r>
-      <w:proofErr w:type="spellStart"/>
-      <w:r>
-        <w:rPr>
-          <w:b/>
-          <w:bCs/>
-        </w:rPr>
-        <w:t>AdoProjectManager</w:t>
-      </w:r>
-      <w:proofErr w:type="spellEnd"/>
-      <w:r>
         <w:t> which uses the Azure REST API to interact with Azure DevOps. I am planning to add another class with the equivalent code to interact with GitHub, but I am not sure when I will be able to write and test this code.</w:t>
       </w:r>
     </w:p>
     <w:p>
       <w:r>
+        <w:rPr>
+          <w:noProof/>
+        </w:rPr>
         <w:lastRenderedPageBreak/>
         <w:drawing>
-          <wp:inline distT="0" distB="0" distL="0" distR="0" wp14:anchorId="4401E42C" wp14:editId="227CD2C3">
+          <wp:inline distT="0" distB="0" distL="0" distR="0" wp14:anchorId="4401E42C" wp14:editId="1E7169DC">
             <wp:extent cx="4883766" cy="1648723"/>
             <wp:effectExtent l="19050" t="19050" r="12700" b="27940"/>
             <wp:docPr id="606957719" name="Picture 34" descr="A screenshot of a computer&#10;&#10;AI-generated content may be incorrect."/>
@@ -1076,6 +1133,9 @@
     </w:p>
     <w:p>
       <w:r>
+        <w:rPr>
+          <w:noProof/>
+        </w:rPr>
         <w:drawing>
           <wp:inline distT="0" distB="0" distL="0" distR="0" wp14:anchorId="179B3B56" wp14:editId="2E149BF9">
             <wp:extent cx="6858000" cy="1226185"/>
@@ -1130,22 +1190,19 @@
     </w:p>
     <w:p>
       <w:r>
-        <w:t xml:space="preserve">This default authentication mode setting make things </w:t>
+        <w:t xml:space="preserve">This default authentication mode setting </w:t>
+      </w:r>
+      <w:r>
+        <w:t xml:space="preserve">has been designed to get started quickly because it </w:t>
       </w:r>
       <w:r>
         <w:t>just work out-of-the-box</w:t>
       </w:r>
       <w:r>
-        <w:t xml:space="preserve">. This is the </w:t>
-      </w:r>
-      <w:r>
-        <w:t xml:space="preserve">authentication mode </w:t>
-      </w:r>
-      <w:r>
-        <w:t xml:space="preserve">that </w:t>
-      </w:r>
-      <w:r>
-        <w:t>does not require you to create an Entra Id application. Note that you can configure three different options for the authentication mode</w:t>
+        <w:t xml:space="preserve">. This </w:t>
+      </w:r>
+      <w:r>
+        <w:t>authentication mode does not require you to create an Entra Id application. Note that you can configure three different options for the authentication mode</w:t>
       </w:r>
       <w:r>
         <w:t xml:space="preserve"> as shown in the following screenshot</w:t>
@@ -1157,7 +1214,37 @@
         <w:t xml:space="preserve">available </w:t>
       </w:r>
       <w:r>
-        <w:t>modes will require you to create Entra Id applications in order to use</w:t>
+        <w:t xml:space="preserve">modes </w:t>
+      </w:r>
+      <w:r>
+        <w:t xml:space="preserve">of </w:t>
+      </w:r>
+      <w:proofErr w:type="spellStart"/>
+      <w:r>
+        <w:rPr>
+          <w:b/>
+          <w:bCs/>
+        </w:rPr>
+        <w:t>UserAuth</w:t>
+      </w:r>
+      <w:proofErr w:type="spellEnd"/>
+      <w:r>
+        <w:t xml:space="preserve"> and </w:t>
+      </w:r>
+      <w:proofErr w:type="spellStart"/>
+      <w:r>
+        <w:rPr>
+          <w:b/>
+          <w:bCs/>
+        </w:rPr>
+        <w:t>ServicePrincipalAuth</w:t>
+      </w:r>
+      <w:proofErr w:type="spellEnd"/>
+      <w:r>
+        <w:t xml:space="preserve"> </w:t>
+      </w:r>
+      <w:r>
+        <w:t>will require you to create Entra Id applications in order to use</w:t>
       </w:r>
       <w:r>
         <w:t xml:space="preserve"> them</w:t>
@@ -1168,6 +1255,9 @@
     </w:p>
     <w:p>
       <w:r>
+        <w:rPr>
+          <w:noProof/>
+        </w:rPr>
         <w:drawing>
           <wp:inline distT="0" distB="0" distL="0" distR="0" wp14:anchorId="3940136E" wp14:editId="1D2AC3AD">
             <wp:extent cx="3916680" cy="845820"/>
@@ -1222,9 +1312,53 @@
     </w:p>
     <w:p/>
     <w:p>
+      <w:pPr>
+        <w:pStyle w:val="Heading3"/>
+      </w:pPr>
       <w:r>
         <w:lastRenderedPageBreak/>
-        <w:t>If you want to create a custom application for user authentication, you must create a Entra Id application in the same tenant where you are creating workspaces. Configure the </w:t>
+        <w:t>Configuring User Authentication with a Custom Entra Id Application</w:t>
+      </w:r>
+    </w:p>
+    <w:p>
+      <w:r>
+        <w:t xml:space="preserve">If you want to </w:t>
+      </w:r>
+      <w:r>
+        <w:t xml:space="preserve">use </w:t>
+      </w:r>
+      <w:proofErr w:type="spellStart"/>
+      <w:r>
+        <w:rPr>
+          <w:b/>
+          <w:bCs/>
+        </w:rPr>
+        <w:t>UserAuth</w:t>
+      </w:r>
+      <w:proofErr w:type="spellEnd"/>
+      <w:r>
+        <w:t xml:space="preserve"> mode</w:t>
+      </w:r>
+      <w:r>
+        <w:t xml:space="preserve">, you must create a Entra Id application in the same </w:t>
+      </w:r>
+      <w:r>
+        <w:t xml:space="preserve">M365 </w:t>
+      </w:r>
+      <w:r>
+        <w:t xml:space="preserve">tenant where you are creating </w:t>
+      </w:r>
+      <w:r>
+        <w:t xml:space="preserve">and testing Fabric </w:t>
+      </w:r>
+      <w:r>
+        <w:t xml:space="preserve">workspaces. </w:t>
+      </w:r>
+      <w:r>
+        <w:t>When you create a new Entra Id application in the Entra Id portal, you should c</w:t>
+      </w:r>
+      <w:r>
+        <w:t>onfigure the </w:t>
       </w:r>
       <w:r>
         <w:rPr>
@@ -1273,11 +1407,14 @@
     </w:p>
     <w:p>
       <w:r>
+        <w:rPr>
+          <w:noProof/>
+        </w:rPr>
         <w:drawing>
-          <wp:inline distT="0" distB="0" distL="0" distR="0" wp14:anchorId="6A363DD9" wp14:editId="45AB1888">
-            <wp:extent cx="4158061" cy="3097961"/>
-            <wp:effectExtent l="19050" t="19050" r="13970" b="26670"/>
-            <wp:docPr id="1602548954" name="Picture 31" descr="A screenshot of a computer&#10;&#10;AI-generated content may be incorrect."/>
+          <wp:inline distT="0" distB="0" distL="0" distR="0" wp14:anchorId="4676CFEB" wp14:editId="1381DDD5">
+            <wp:extent cx="4150384" cy="3015420"/>
+            <wp:effectExtent l="19050" t="19050" r="21590" b="13970"/>
+            <wp:docPr id="1155277755" name="Picture 1"/>
             <wp:cNvGraphicFramePr>
               <a:graphicFrameLocks xmlns:a="http://schemas.openxmlformats.org/drawingml/2006/main" noChangeAspect="1"/>
             </wp:cNvGraphicFramePr>
@@ -1285,7 +1422,7 @@
               <a:graphicData uri="http://schemas.openxmlformats.org/drawingml/2006/picture">
                 <pic:pic xmlns:pic="http://schemas.openxmlformats.org/drawingml/2006/picture">
                   <pic:nvPicPr>
-                    <pic:cNvPr id="1602548954" name="Picture 31" descr="A screenshot of a computer&#10;&#10;AI-generated content may be incorrect."/>
+                    <pic:cNvPr id="0" name="Picture 1"/>
                     <pic:cNvPicPr>
                       <a:picLocks noChangeAspect="1" noChangeArrowheads="1"/>
                     </pic:cNvPicPr>
@@ -1306,7 +1443,7 @@
                   <pic:spPr bwMode="auto">
                     <a:xfrm>
                       <a:off x="0" y="0"/>
-                      <a:ext cx="4161531" cy="3100546"/>
+                      <a:ext cx="4162669" cy="3024345"/>
                     </a:xfrm>
                     <a:prstGeom prst="rect">
                       <a:avLst/>
@@ -1314,7 +1451,10 @@
                     <a:noFill/>
                     <a:ln>
                       <a:solidFill>
-                        <a:schemeClr val="accent1"/>
+                        <a:schemeClr val="tx1">
+                          <a:lumMod val="50000"/>
+                          <a:lumOff val="50000"/>
+                        </a:schemeClr>
                       </a:solidFill>
                     </a:ln>
                   </pic:spPr>
@@ -1327,55 +1467,63 @@
     </w:p>
     <w:p>
       <w:r>
-        <w:t>Once you have created the Entr Id application for user authentication, you need to update </w:t>
-      </w:r>
-      <w:proofErr w:type="spellStart"/>
-      <w:r>
-        <w:rPr>
-          <w:b/>
-          <w:bCs/>
-        </w:rPr>
-        <w:t>AuthenticationMode</w:t>
-      </w:r>
-      <w:proofErr w:type="spellEnd"/>
-      <w:r>
-        <w:t> to </w:t>
-      </w:r>
-      <w:proofErr w:type="spellStart"/>
-      <w:r>
-        <w:rPr>
-          <w:b/>
-          <w:bCs/>
-        </w:rPr>
-        <w:t>UserAuth</w:t>
-      </w:r>
-      <w:proofErr w:type="spellEnd"/>
-      <w:r>
-        <w:t> and the </w:t>
-      </w:r>
-      <w:proofErr w:type="spellStart"/>
-      <w:r>
-        <w:rPr>
-          <w:b/>
-          <w:bCs/>
-        </w:rPr>
-        <w:t>UserAuthClientId</w:t>
-      </w:r>
-      <w:r>
-        <w:t>id</w:t>
-      </w:r>
-      <w:proofErr w:type="spellEnd"/>
-      <w:r>
-        <w:t xml:space="preserve"> value with the client Id of the Entra Id. </w:t>
-      </w:r>
-    </w:p>
-    <w:p>
-      <w:r>
+        <w:t xml:space="preserve">After </w:t>
+      </w:r>
+      <w:r>
+        <w:t xml:space="preserve">clicking </w:t>
+      </w:r>
+      <w:r>
+        <w:rPr>
+          <w:b/>
+          <w:bCs/>
+        </w:rPr>
+        <w:t>Register</w:t>
+      </w:r>
+      <w:r>
+        <w:t xml:space="preserve"> to </w:t>
+      </w:r>
+      <w:r>
+        <w:t>creat</w:t>
+      </w:r>
+      <w:r>
+        <w:t>e</w:t>
+      </w:r>
+      <w:r>
+        <w:t xml:space="preserve"> the new Entra Id application, you should be able to copy </w:t>
+      </w:r>
+      <w:r>
+        <w:t>the application’s c</w:t>
+      </w:r>
+      <w:r>
+        <w:t>lient I</w:t>
+      </w:r>
+      <w:r>
+        <w:t>d</w:t>
+      </w:r>
+      <w:r>
+        <w:t xml:space="preserve"> to the clipboard so you can paste it into </w:t>
+      </w:r>
+      <w:r>
+        <w:rPr>
+          <w:b/>
+          <w:bCs/>
+        </w:rPr>
+        <w:t>AppSettings.cs</w:t>
+      </w:r>
+      <w:r>
+        <w:t xml:space="preserve"> as shown in the following screenshot.</w:t>
+      </w:r>
+    </w:p>
+    <w:p>
+      <w:r>
+        <w:rPr>
+          <w:noProof/>
+        </w:rPr>
         <w:drawing>
-          <wp:inline distT="0" distB="0" distL="0" distR="0" wp14:anchorId="3DEF9456" wp14:editId="5122F8AE">
-            <wp:extent cx="5760720" cy="998220"/>
-            <wp:effectExtent l="19050" t="19050" r="11430" b="11430"/>
-            <wp:docPr id="915033384" name="Picture 30" descr="A close-up of a computer code&#10;&#10;AI-generated content may be incorrect."/>
+          <wp:inline distT="0" distB="0" distL="0" distR="0" wp14:anchorId="6C3984B3" wp14:editId="2A6583E6">
+            <wp:extent cx="3770822" cy="1421487"/>
+            <wp:effectExtent l="19050" t="19050" r="20320" b="26670"/>
+            <wp:docPr id="1066616837" name="Picture 2"/>
             <wp:cNvGraphicFramePr>
               <a:graphicFrameLocks xmlns:a="http://schemas.openxmlformats.org/drawingml/2006/main" noChangeAspect="1"/>
             </wp:cNvGraphicFramePr>
@@ -1383,13 +1531,13 @@
               <a:graphicData uri="http://schemas.openxmlformats.org/drawingml/2006/picture">
                 <pic:pic xmlns:pic="http://schemas.openxmlformats.org/drawingml/2006/picture">
                   <pic:nvPicPr>
-                    <pic:cNvPr id="915033384" name="Picture 30" descr="A close-up of a computer code&#10;&#10;AI-generated content may be incorrect."/>
+                    <pic:cNvPr id="0" name="Picture 2"/>
                     <pic:cNvPicPr>
                       <a:picLocks noChangeAspect="1" noChangeArrowheads="1"/>
                     </pic:cNvPicPr>
                   </pic:nvPicPr>
                   <pic:blipFill>
-                    <a:blip r:embed="rId20">
+                    <a:blip r:embed="rId20" cstate="print">
                       <a:extLst>
                         <a:ext uri="{28A0092B-C50C-407E-A947-70E740481C1C}">
                           <a14:useLocalDpi xmlns:a14="http://schemas.microsoft.com/office/drawing/2010/main" val="0"/>
@@ -1404,7 +1552,7 @@
                   <pic:spPr bwMode="auto">
                     <a:xfrm>
                       <a:off x="0" y="0"/>
-                      <a:ext cx="5760720" cy="998220"/>
+                      <a:ext cx="3790293" cy="1428827"/>
                     </a:xfrm>
                     <a:prstGeom prst="rect">
                       <a:avLst/>
@@ -1412,7 +1560,10 @@
                     <a:noFill/>
                     <a:ln>
                       <a:solidFill>
-                        <a:schemeClr val="accent1"/>
+                        <a:schemeClr val="tx1">
+                          <a:lumMod val="50000"/>
+                          <a:lumOff val="50000"/>
+                        </a:schemeClr>
                       </a:solidFill>
                     </a:ln>
                   </pic:spPr>
@@ -1425,12 +1576,308 @@
     </w:p>
     <w:p>
       <w:r>
-        <w:t>If you want to run the application as a service principal, you must create an Entra Id application and configure it with a client secret. The service principal must also be configured within the current M365 tenant, so it has permissions to call the Fabric REST</w:t>
-      </w:r>
+        <w:t>After</w:t>
+      </w:r>
+      <w:r>
+        <w:t xml:space="preserve"> you have created the Entr</w:t>
+      </w:r>
+      <w:r>
+        <w:t>a</w:t>
+      </w:r>
+      <w:r>
+        <w:t xml:space="preserve"> Id application for user authentication, you need to </w:t>
+      </w:r>
+      <w:r>
+        <w:t xml:space="preserve">make two </w:t>
+      </w:r>
+      <w:r>
+        <w:t xml:space="preserve">changes </w:t>
+      </w:r>
+      <w:r>
+        <w:t xml:space="preserve">to </w:t>
+      </w:r>
+      <w:r>
+        <w:rPr>
+          <w:b/>
+          <w:bCs/>
+        </w:rPr>
+        <w:t>AppSettings.cs</w:t>
+      </w:r>
+      <w:r>
+        <w:t xml:space="preserve">. First you need paste the client Id of the Entra Id application into the value for the constant named  </w:t>
+      </w:r>
+      <w:proofErr w:type="spellStart"/>
+      <w:r>
+        <w:rPr>
+          <w:b/>
+          <w:bCs/>
+        </w:rPr>
+        <w:t>UserAuthClientId</w:t>
+      </w:r>
+      <w:proofErr w:type="spellEnd"/>
       <w:r>
         <w:t xml:space="preserve"> </w:t>
       </w:r>
       <w:r>
+        <w:t>as shown in the following screenshot</w:t>
+      </w:r>
+      <w:r>
+        <w:t>. Second, you must update the</w:t>
+      </w:r>
+      <w:r>
+        <w:t xml:space="preserve"> value of the </w:t>
+      </w:r>
+      <w:r>
+        <w:t xml:space="preserve"> </w:t>
+      </w:r>
+      <w:r>
+        <w:t xml:space="preserve">constant named </w:t>
+      </w:r>
+      <w:proofErr w:type="spellStart"/>
+      <w:r>
+        <w:rPr>
+          <w:b/>
+          <w:bCs/>
+        </w:rPr>
+        <w:t>AuthenticationMode</w:t>
+      </w:r>
+      <w:proofErr w:type="spellEnd"/>
+      <w:r>
+        <w:t xml:space="preserve"> </w:t>
+      </w:r>
+      <w:r>
+        <w:t>to </w:t>
+      </w:r>
+      <w:proofErr w:type="spellStart"/>
+      <w:r>
+        <w:rPr>
+          <w:b/>
+          <w:bCs/>
+        </w:rPr>
+        <w:t>UserAuth</w:t>
+      </w:r>
+      <w:proofErr w:type="spellEnd"/>
+      <w:r>
+        <w:t>.</w:t>
+      </w:r>
+    </w:p>
+    <w:p>
+      <w:r>
+        <w:rPr>
+          <w:noProof/>
+        </w:rPr>
+        <w:drawing>
+          <wp:inline distT="0" distB="0" distL="0" distR="0" wp14:anchorId="45DE6319" wp14:editId="443A638F">
+            <wp:extent cx="5105041" cy="876857"/>
+            <wp:effectExtent l="19050" t="19050" r="19685" b="19050"/>
+            <wp:docPr id="729118178" name="Picture 3"/>
+            <wp:cNvGraphicFramePr>
+              <a:graphicFrameLocks xmlns:a="http://schemas.openxmlformats.org/drawingml/2006/main" noChangeAspect="1"/>
+            </wp:cNvGraphicFramePr>
+            <a:graphic xmlns:a="http://schemas.openxmlformats.org/drawingml/2006/main">
+              <a:graphicData uri="http://schemas.openxmlformats.org/drawingml/2006/picture">
+                <pic:pic xmlns:pic="http://schemas.openxmlformats.org/drawingml/2006/picture">
+                  <pic:nvPicPr>
+                    <pic:cNvPr id="0" name="Picture 3"/>
+                    <pic:cNvPicPr>
+                      <a:picLocks noChangeAspect="1" noChangeArrowheads="1"/>
+                    </pic:cNvPicPr>
+                  </pic:nvPicPr>
+                  <pic:blipFill>
+                    <a:blip r:embed="rId21">
+                      <a:extLst>
+                        <a:ext uri="{28A0092B-C50C-407E-A947-70E740481C1C}">
+                          <a14:useLocalDpi xmlns:a14="http://schemas.microsoft.com/office/drawing/2010/main" val="0"/>
+                        </a:ext>
+                      </a:extLst>
+                    </a:blip>
+                    <a:srcRect/>
+                    <a:stretch>
+                      <a:fillRect/>
+                    </a:stretch>
+                  </pic:blipFill>
+                  <pic:spPr bwMode="auto">
+                    <a:xfrm>
+                      <a:off x="0" y="0"/>
+                      <a:ext cx="5120596" cy="879529"/>
+                    </a:xfrm>
+                    <a:prstGeom prst="rect">
+                      <a:avLst/>
+                    </a:prstGeom>
+                    <a:noFill/>
+                    <a:ln>
+                      <a:solidFill>
+                        <a:schemeClr val="tx1">
+                          <a:lumMod val="50000"/>
+                          <a:lumOff val="50000"/>
+                        </a:schemeClr>
+                      </a:solidFill>
+                    </a:ln>
+                  </pic:spPr>
+                </pic:pic>
+              </a:graphicData>
+            </a:graphic>
+          </wp:inline>
+        </w:drawing>
+      </w:r>
+    </w:p>
+    <w:p>
+      <w:r>
+        <w:t xml:space="preserve">When you </w:t>
+      </w:r>
+      <w:r>
+        <w:t xml:space="preserve">start the application </w:t>
+      </w:r>
+      <w:r>
+        <w:t xml:space="preserve">for the first time after configuring </w:t>
+      </w:r>
+      <w:proofErr w:type="spellStart"/>
+      <w:r>
+        <w:rPr>
+          <w:b/>
+          <w:bCs/>
+        </w:rPr>
+        <w:t>UserAuth</w:t>
+      </w:r>
+      <w:proofErr w:type="spellEnd"/>
+      <w:r>
+        <w:t xml:space="preserve"> mode, you will be prompted </w:t>
+      </w:r>
+      <w:r>
+        <w:t xml:space="preserve">by Entra Id </w:t>
+      </w:r>
+      <w:r>
+        <w:t xml:space="preserve">to </w:t>
+      </w:r>
+      <w:r>
+        <w:t xml:space="preserve">sign </w:t>
+      </w:r>
+      <w:r>
+        <w:t xml:space="preserve">in. Once you have signed in, Entra Id will </w:t>
+      </w:r>
+      <w:r>
+        <w:t xml:space="preserve">then </w:t>
+      </w:r>
+      <w:r>
+        <w:t xml:space="preserve">prompt you with the </w:t>
+      </w:r>
+      <w:r>
+        <w:rPr>
+          <w:b/>
+          <w:bCs/>
+        </w:rPr>
+        <w:t>Permissions request</w:t>
+      </w:r>
+      <w:r>
+        <w:t xml:space="preserve"> consent </w:t>
+      </w:r>
+      <w:r>
+        <w:t>dialog asking you to consent to the delegated permissions that this application has requested</w:t>
+      </w:r>
+      <w:r>
+        <w:t>.</w:t>
+      </w:r>
+      <w:r>
+        <w:t xml:space="preserve"> You should click </w:t>
+      </w:r>
+      <w:r>
+        <w:rPr>
+          <w:b/>
+          <w:bCs/>
+        </w:rPr>
+        <w:t>Accept</w:t>
+      </w:r>
+      <w:r>
+        <w:t xml:space="preserve"> to continue.</w:t>
+      </w:r>
+    </w:p>
+    <w:p>
+      <w:r>
+        <w:lastRenderedPageBreak/>
+        <w:drawing>
+          <wp:inline distT="0" distB="0" distL="0" distR="0" wp14:anchorId="568D0AA3" wp14:editId="299A957C">
+            <wp:extent cx="2365183" cy="5446144"/>
+            <wp:effectExtent l="0" t="0" r="0" b="2540"/>
+            <wp:docPr id="477279472" name="Picture 1" descr="A screenshot of a checklist&#10;&#10;AI-generated content may be incorrect."/>
+            <wp:cNvGraphicFramePr>
+              <a:graphicFrameLocks xmlns:a="http://schemas.openxmlformats.org/drawingml/2006/main" noChangeAspect="1"/>
+            </wp:cNvGraphicFramePr>
+            <a:graphic xmlns:a="http://schemas.openxmlformats.org/drawingml/2006/main">
+              <a:graphicData uri="http://schemas.openxmlformats.org/drawingml/2006/picture">
+                <pic:pic xmlns:pic="http://schemas.openxmlformats.org/drawingml/2006/picture">
+                  <pic:nvPicPr>
+                    <pic:cNvPr id="477279472" name="Picture 1" descr="A screenshot of a checklist&#10;&#10;AI-generated content may be incorrect."/>
+                    <pic:cNvPicPr/>
+                  </pic:nvPicPr>
+                  <pic:blipFill>
+                    <a:blip r:embed="rId22"/>
+                    <a:stretch>
+                      <a:fillRect/>
+                    </a:stretch>
+                  </pic:blipFill>
+                  <pic:spPr>
+                    <a:xfrm>
+                      <a:off x="0" y="0"/>
+                      <a:ext cx="2369405" cy="5455865"/>
+                    </a:xfrm>
+                    <a:prstGeom prst="rect">
+                      <a:avLst/>
+                    </a:prstGeom>
+                  </pic:spPr>
+                </pic:pic>
+              </a:graphicData>
+            </a:graphic>
+          </wp:inline>
+        </w:drawing>
+      </w:r>
+    </w:p>
+    <w:p>
+      <w:pPr>
+        <w:pStyle w:val="Heading3"/>
+      </w:pPr>
+      <w:r>
+        <w:t xml:space="preserve">Configuring </w:t>
+      </w:r>
+      <w:r>
+        <w:t>Service Principal</w:t>
+      </w:r>
+      <w:r>
+        <w:t xml:space="preserve"> Authentication with a Custom Entra Id Application</w:t>
+      </w:r>
+    </w:p>
+    <w:p>
+      <w:r>
+        <w:t xml:space="preserve">If you want to run the </w:t>
+      </w:r>
+      <w:r>
+        <w:rPr>
+          <w:b/>
+          <w:bCs/>
+        </w:rPr>
+        <w:t>FabricCICD</w:t>
+      </w:r>
+      <w:r>
+        <w:t xml:space="preserve"> </w:t>
+      </w:r>
+      <w:r>
+        <w:t xml:space="preserve">application as a service principal, you must create an Entra Id application </w:t>
+      </w:r>
+      <w:r>
+        <w:t xml:space="preserve">that is </w:t>
+      </w:r>
+      <w:r>
+        <w:t>configure</w:t>
+      </w:r>
+      <w:r>
+        <w:t>d</w:t>
+      </w:r>
+      <w:r>
+        <w:t xml:space="preserve"> with a client secret. The service principal must also be configured within the current M365 tenant, so it has permissions to call the Fabric REST</w:t>
+      </w:r>
+      <w:r>
+        <w:t xml:space="preserve"> </w:t>
+      </w:r>
+      <w:r>
         <w:t>APIs.</w:t>
       </w:r>
       <w:r>
@@ -1506,6 +1953,9 @@
     </w:p>
     <w:p>
       <w:r>
+        <w:rPr>
+          <w:noProof/>
+        </w:rPr>
         <w:drawing>
           <wp:inline distT="0" distB="0" distL="0" distR="0" wp14:anchorId="2FDFF672" wp14:editId="61DDE115">
             <wp:extent cx="5425440" cy="1440180"/>
@@ -1524,7 +1974,7 @@
                     </pic:cNvPicPr>
                   </pic:nvPicPr>
                   <pic:blipFill>
-                    <a:blip r:embed="rId21">
+                    <a:blip r:embed="rId23">
                       <a:extLst>
                         <a:ext uri="{28A0092B-C50C-407E-A947-70E740481C1C}">
                           <a14:useLocalDpi xmlns:a14="http://schemas.microsoft.com/office/drawing/2010/main" val="0"/>
@@ -1561,7 +2011,6 @@
     <w:p/>
     <w:p>
       <w:r>
-        <w:lastRenderedPageBreak/>
         <w:t>One part that is kind of tricking is getting the </w:t>
       </w:r>
       <w:proofErr w:type="spellStart"/>
@@ -1606,6 +2055,9 @@
     </w:p>
     <w:p>
       <w:r>
+        <w:rPr>
+          <w:noProof/>
+        </w:rPr>
         <w:drawing>
           <wp:inline distT="0" distB="0" distL="0" distR="0" wp14:anchorId="3DFE343A" wp14:editId="18F55B8B">
             <wp:extent cx="6438900" cy="2118360"/>
@@ -1624,7 +2076,7 @@
                     </pic:cNvPicPr>
                   </pic:nvPicPr>
                   <pic:blipFill>
-                    <a:blip r:embed="rId22">
+                    <a:blip r:embed="rId24">
                       <a:extLst>
                         <a:ext uri="{28A0092B-C50C-407E-A947-70E740481C1C}">
                           <a14:useLocalDpi xmlns:a14="http://schemas.microsoft.com/office/drawing/2010/main" val="0"/>
@@ -1700,6 +2152,9 @@
     </w:p>
     <w:p>
       <w:r>
+        <w:rPr>
+          <w:noProof/>
+        </w:rPr>
         <w:drawing>
           <wp:inline distT="0" distB="0" distL="0" distR="0" wp14:anchorId="5C26737B" wp14:editId="7FD5DC21">
             <wp:extent cx="4000860" cy="2135996"/>
@@ -1718,7 +2173,7 @@
                     </pic:cNvPicPr>
                   </pic:nvPicPr>
                   <pic:blipFill>
-                    <a:blip r:embed="rId23">
+                    <a:blip r:embed="rId25">
                       <a:extLst>
                         <a:ext uri="{28A0092B-C50C-407E-A947-70E740481C1C}">
                           <a14:useLocalDpi xmlns:a14="http://schemas.microsoft.com/office/drawing/2010/main" val="0"/>
@@ -1759,6 +2214,9 @@
     </w:p>
     <w:p>
       <w:r>
+        <w:rPr>
+          <w:noProof/>
+        </w:rPr>
         <w:drawing>
           <wp:inline distT="0" distB="0" distL="0" distR="0" wp14:anchorId="4A290A6D" wp14:editId="56CFBD0B">
             <wp:extent cx="6126201" cy="711320"/>
@@ -1777,7 +2235,7 @@
                     </pic:cNvPicPr>
                   </pic:nvPicPr>
                   <pic:blipFill>
-                    <a:blip r:embed="rId24">
+                    <a:blip r:embed="rId26">
                       <a:extLst>
                         <a:ext uri="{28A0092B-C50C-407E-A947-70E740481C1C}">
                           <a14:useLocalDpi xmlns:a14="http://schemas.microsoft.com/office/drawing/2010/main" val="0"/>
@@ -1901,6 +2359,7 @@
     </w:p>
     <w:p>
       <w:r>
+        <w:lastRenderedPageBreak/>
         <w:t>If you look at the bottom of the following screenshot, you will see a constant named </w:t>
       </w:r>
       <w:proofErr w:type="spellStart"/>
@@ -1925,6 +2384,9 @@
     <w:p/>
     <w:p>
       <w:r>
+        <w:rPr>
+          <w:noProof/>
+        </w:rPr>
         <w:drawing>
           <wp:inline distT="0" distB="0" distL="0" distR="0" wp14:anchorId="2381E226" wp14:editId="46CD54B4">
             <wp:extent cx="6324600" cy="2491740"/>
@@ -1943,7 +2405,7 @@
                     </pic:cNvPicPr>
                   </pic:nvPicPr>
                   <pic:blipFill>
-                    <a:blip r:embed="rId25">
+                    <a:blip r:embed="rId27">
                       <a:extLst>
                         <a:ext uri="{28A0092B-C50C-407E-A947-70E740481C1C}">
                           <a14:useLocalDpi xmlns:a14="http://schemas.microsoft.com/office/drawing/2010/main" val="0"/>
@@ -2004,8 +2466,11 @@
     </w:p>
     <w:p>
       <w:r>
+        <w:rPr>
+          <w:noProof/>
+        </w:rPr>
         <w:drawing>
-          <wp:inline distT="0" distB="0" distL="0" distR="0" wp14:anchorId="48CD8A85" wp14:editId="6DC9FE32">
+          <wp:inline distT="0" distB="0" distL="0" distR="0" wp14:anchorId="48CD8A85" wp14:editId="3AE775EF">
             <wp:extent cx="5076286" cy="2778989"/>
             <wp:effectExtent l="19050" t="19050" r="10160" b="21590"/>
             <wp:docPr id="1796368243" name="Picture 23" descr="A screenshot of a computer&#10;&#10;AI-generated content may be incorrect."/>
@@ -2022,7 +2487,7 @@
                     </pic:cNvPicPr>
                   </pic:nvPicPr>
                   <pic:blipFill>
-                    <a:blip r:embed="rId26" cstate="print">
+                    <a:blip r:embed="rId28" cstate="print">
                       <a:extLst>
                         <a:ext uri="{28A0092B-C50C-407E-A947-70E740481C1C}">
                           <a14:useLocalDpi xmlns:a14="http://schemas.microsoft.com/office/drawing/2010/main" val="0"/>
@@ -2095,6 +2560,9 @@
     </w:p>
     <w:p>
       <w:r>
+        <w:rPr>
+          <w:noProof/>
+        </w:rPr>
         <w:drawing>
           <wp:inline distT="0" distB="0" distL="0" distR="0" wp14:anchorId="3AAD9F17" wp14:editId="31BD0D8C">
             <wp:extent cx="6126201" cy="711320"/>
@@ -2113,7 +2581,7 @@
                     </pic:cNvPicPr>
                   </pic:nvPicPr>
                   <pic:blipFill>
-                    <a:blip r:embed="rId24">
+                    <a:blip r:embed="rId26">
                       <a:extLst>
                         <a:ext uri="{28A0092B-C50C-407E-A947-70E740481C1C}">
                           <a14:useLocalDpi xmlns:a14="http://schemas.microsoft.com/office/drawing/2010/main" val="0"/>
@@ -2765,7 +3233,6 @@
     <w:next w:val="Normal"/>
     <w:link w:val="Heading3Char"/>
     <w:uiPriority w:val="9"/>
-    <w:semiHidden/>
     <w:unhideWhenUsed/>
     <w:qFormat/>
     <w:rsid w:val="00763651"/>
@@ -2917,6 +3384,7 @@
   <w:style w:type="character" w:default="1" w:styleId="DefaultParagraphFont">
     <w:name w:val="Default Paragraph Font"/>
     <w:uiPriority w:val="1"/>
+    <w:semiHidden/>
     <w:unhideWhenUsed/>
   </w:style>
   <w:style w:type="table" w:default="1" w:styleId="TableNormal">
@@ -2971,7 +3439,6 @@
     <w:basedOn w:val="DefaultParagraphFont"/>
     <w:link w:val="Heading3"/>
     <w:uiPriority w:val="9"/>
-    <w:semiHidden/>
     <w:rsid w:val="00763651"/>
     <w:rPr>
       <w:rFonts w:eastAsiaTheme="majorEastAsia" w:cstheme="majorBidi"/>
